--- a/assets/2024-WSSCI-Spring_PaperTemplate.docx
+++ b/assets/2024-WSSCI-Spring_PaperTemplate.docx
@@ -4,71 +4,91 @@
   <w:body>
     <w:p>
       <w:pPr>
-        <w:autoSpaceDE w:val="0"/>
-        <w:autoSpaceDN w:val="0"/>
-        <w:adjustRightInd w:val="0"/>
-        <w:jc w:val="center"/>
-        <w:rPr>
-          <w:sz w:val="24"/>
-          <w:szCs w:val="24"/>
-        </w:rPr>
-      </w:pPr>
-      <w:r>
-        <w:rPr>
-          <w:sz w:val="24"/>
-          <w:szCs w:val="24"/>
-        </w:rPr>
-        <w:t>20</w:t>
-      </w:r>
-      <w:r>
-        <w:rPr>
-          <w:sz w:val="24"/>
+        <w:pStyle w:val="Title"/>
+        <w:rPr>
+          <w:b w:val="0"/>
+          <w:szCs w:val="24"/>
+        </w:rPr>
+      </w:pPr>
+      <w:r>
+        <w:rPr>
+          <w:b w:val="0"/>
+          <w:bCs w:val="0"/>
+          <w:szCs w:val="24"/>
+        </w:rPr>
+        <w:t>2024 Spring Technical Meeting of the Western States Section of The Combustion Institute</w:t>
+      </w:r>
+    </w:p>
+    <w:p>
+      <w:pPr>
+        <w:pStyle w:val="Title"/>
+        <w:rPr>
+          <w:b w:val="0"/>
+          <w:szCs w:val="24"/>
+        </w:rPr>
+      </w:pPr>
+      <w:r>
+        <w:rPr>
+          <w:b w:val="0"/>
+          <w:szCs w:val="24"/>
+        </w:rPr>
+        <w:t>March</w:t>
+      </w:r>
+      <w:r>
+        <w:rPr>
+          <w:b w:val="0"/>
+          <w:szCs w:val="24"/>
+        </w:rPr>
+        <w:t xml:space="preserve"> </w:t>
+      </w:r>
+      <w:r>
+        <w:rPr>
+          <w:b w:val="0"/>
+          <w:szCs w:val="24"/>
+        </w:rPr>
+        <w:t>4</w:t>
+      </w:r>
+      <w:r>
+        <w:rPr>
+          <w:b w:val="0"/>
+          <w:szCs w:val="24"/>
+        </w:rPr>
+        <w:t>–</w:t>
+      </w:r>
+      <w:r>
+        <w:rPr>
+          <w:b w:val="0"/>
+          <w:szCs w:val="24"/>
+        </w:rPr>
+        <w:t>5</w:t>
+      </w:r>
+      <w:r>
+        <w:rPr>
+          <w:b w:val="0"/>
+          <w:szCs w:val="24"/>
+        </w:rPr>
+        <w:t>, 20</w:t>
+      </w:r>
+      <w:r>
+        <w:rPr>
+          <w:b w:val="0"/>
           <w:szCs w:val="24"/>
         </w:rPr>
         <w:t>2</w:t>
       </w:r>
       <w:r>
         <w:rPr>
-          <w:sz w:val="24"/>
+          <w:b w:val="0"/>
           <w:szCs w:val="24"/>
         </w:rPr>
         <w:t>4</w:t>
       </w:r>
-      <w:r>
-        <w:rPr>
-          <w:sz w:val="24"/>
-          <w:szCs w:val="24"/>
-        </w:rPr>
-        <w:t xml:space="preserve"> WSSCI </w:t>
-      </w:r>
-      <w:r>
-        <w:rPr>
-          <w:sz w:val="24"/>
-          <w:szCs w:val="24"/>
-        </w:rPr>
-        <w:t>Spring</w:t>
-      </w:r>
-      <w:r>
-        <w:rPr>
-          <w:sz w:val="24"/>
-          <w:szCs w:val="24"/>
-        </w:rPr>
-        <w:t xml:space="preserve"> Technical </w:t>
-      </w:r>
-      <w:r>
-        <w:rPr>
-          <w:sz w:val="24"/>
-          <w:szCs w:val="24"/>
-        </w:rPr>
-        <w:t>Meeting</w:t>
-      </w:r>
     </w:p>
     <w:p>
       <w:pPr>
         <w:pStyle w:val="Title"/>
         <w:rPr>
           <w:b w:val="0"/>
-          <w:szCs w:val="24"/>
         </w:rPr>
       </w:pPr>
       <w:r>
@@ -76,108 +96,21 @@
           <w:b w:val="0"/>
           <w:szCs w:val="24"/>
         </w:rPr>
-        <w:t xml:space="preserve">Organized by the </w:t>
+        <w:t>University of Utah</w:t>
       </w:r>
       <w:r>
         <w:rPr>
           <w:b w:val="0"/>
           <w:szCs w:val="24"/>
         </w:rPr>
-        <w:t xml:space="preserve">Western </w:t>
+        <w:t xml:space="preserve">, </w:t>
       </w:r>
       <w:r>
         <w:rPr>
           <w:b w:val="0"/>
           <w:szCs w:val="24"/>
         </w:rPr>
-        <w:t>States Section of the Combustion Institute</w:t>
-      </w:r>
-    </w:p>
-    <w:p>
-      <w:pPr>
-        <w:pStyle w:val="Title"/>
-        <w:rPr>
-          <w:b w:val="0"/>
-          <w:szCs w:val="24"/>
-        </w:rPr>
-      </w:pPr>
-      <w:r>
-        <w:rPr>
-          <w:b w:val="0"/>
-          <w:szCs w:val="24"/>
-        </w:rPr>
-        <w:t>March</w:t>
-      </w:r>
-      <w:r>
-        <w:rPr>
-          <w:b w:val="0"/>
-          <w:szCs w:val="24"/>
-        </w:rPr>
-        <w:t xml:space="preserve"> </w:t>
-      </w:r>
-      <w:r>
-        <w:rPr>
-          <w:b w:val="0"/>
-          <w:szCs w:val="24"/>
-        </w:rPr>
-        <w:t>4</w:t>
-      </w:r>
-      <w:r>
-        <w:rPr>
-          <w:b w:val="0"/>
-          <w:szCs w:val="24"/>
-        </w:rPr>
-        <w:t>–</w:t>
-      </w:r>
-      <w:r>
-        <w:rPr>
-          <w:b w:val="0"/>
-          <w:szCs w:val="24"/>
-        </w:rPr>
-        <w:t>5</w:t>
-      </w:r>
-      <w:r>
-        <w:rPr>
-          <w:b w:val="0"/>
-          <w:szCs w:val="24"/>
-        </w:rPr>
-        <w:t>, 201</w:t>
-      </w:r>
-      <w:r>
-        <w:rPr>
-          <w:b w:val="0"/>
-          <w:szCs w:val="24"/>
-        </w:rPr>
-        <w:t>4</w:t>
-      </w:r>
-    </w:p>
-    <w:p>
-      <w:pPr>
-        <w:pStyle w:val="Title"/>
-        <w:rPr>
-          <w:b w:val="0"/>
-        </w:rPr>
-      </w:pPr>
-      <w:r>
-        <w:rPr>
-          <w:b w:val="0"/>
-          <w:szCs w:val="24"/>
-        </w:rPr>
-        <w:t>Salt Lake City</w:t>
-      </w:r>
-      <w:r>
-        <w:rPr>
-          <w:b w:val="0"/>
-          <w:szCs w:val="24"/>
-        </w:rPr>
-        <w:t xml:space="preserve">, </w:t>
-      </w:r>
-      <w:r>
-        <w:rPr>
-          <w:b w:val="0"/>
-          <w:szCs w:val="24"/>
-        </w:rPr>
-        <w:t>Utah</w:t>
+        <w:t>Salt Lake City, Utah</w:t>
       </w:r>
     </w:p>
     <w:p>
@@ -208,7 +141,7 @@
           <w:sz w:val="36"/>
           <w:szCs w:val="36"/>
         </w:rPr>
-        <w:t xml:space="preserve"> of the Paper</w:t>
+        <w:t xml:space="preserve"> of the </w:t>
       </w:r>
       <w:r>
         <w:rPr>
@@ -216,7 +149,15 @@
           <w:sz w:val="36"/>
           <w:szCs w:val="36"/>
         </w:rPr>
-        <w:t xml:space="preserve"> [18pt]</w:t>
+        <w:t xml:space="preserve">Extended Abstract </w:t>
+      </w:r>
+      <w:r>
+        <w:rPr>
+          <w:b w:val="0"/>
+          <w:sz w:val="36"/>
+          <w:szCs w:val="36"/>
+        </w:rPr>
+        <w:t>[18pt]</w:t>
       </w:r>
     </w:p>
     <w:p>
@@ -483,201 +424,6 @@
     <w:p>
       <w:pPr>
         <w:pStyle w:val="BodyText"/>
-      </w:pPr>
-    </w:p>
-    <w:p>
-      <w:pPr>
-        <w:pStyle w:val="NoSpacing"/>
-        <w:ind w:left="720" w:right="720" w:firstLine="0"/>
-        <w:jc w:val="both"/>
-        <w:rPr>
-          <w:rFonts w:ascii="Times New Roman" w:hAnsi="Times New Roman"/>
-          <w:sz w:val="20"/>
-          <w:szCs w:val="20"/>
-        </w:rPr>
-      </w:pPr>
-      <w:r>
-        <w:rPr>
-          <w:rFonts w:ascii="Times New Roman" w:hAnsi="Times New Roman"/>
-          <w:b/>
-          <w:sz w:val="20"/>
-          <w:szCs w:val="20"/>
-        </w:rPr>
-        <w:t>Abstract:</w:t>
-      </w:r>
-      <w:r>
-        <w:rPr>
-          <w:rFonts w:ascii="Times New Roman" w:hAnsi="Times New Roman"/>
-          <w:sz w:val="20"/>
-          <w:szCs w:val="20"/>
-        </w:rPr>
-        <w:t xml:space="preserve"> </w:t>
-      </w:r>
-      <w:r>
-        <w:rPr>
-          <w:rFonts w:ascii="Times New Roman" w:hAnsi="Times New Roman"/>
-          <w:sz w:val="20"/>
-          <w:szCs w:val="20"/>
-        </w:rPr>
-        <w:t xml:space="preserve">[10pt] </w:t>
-      </w:r>
-      <w:r>
-        <w:rPr>
-          <w:rFonts w:ascii="Times New Roman" w:hAnsi="Times New Roman"/>
-          <w:sz w:val="20"/>
-          <w:szCs w:val="20"/>
-        </w:rPr>
-        <w:t xml:space="preserve">Abstract </w:t>
-      </w:r>
-      <w:r>
-        <w:rPr>
-          <w:rFonts w:ascii="Times New Roman" w:hAnsi="Times New Roman"/>
-          <w:sz w:val="20"/>
-          <w:szCs w:val="20"/>
-        </w:rPr>
-        <w:t>should be between</w:t>
-      </w:r>
-      <w:r>
-        <w:rPr>
-          <w:rFonts w:ascii="Times New Roman" w:hAnsi="Times New Roman"/>
-          <w:sz w:val="20"/>
-          <w:szCs w:val="20"/>
-        </w:rPr>
-        <w:t xml:space="preserve"> </w:t>
-      </w:r>
-      <w:r>
-        <w:rPr>
-          <w:rFonts w:ascii="Times New Roman" w:hAnsi="Times New Roman"/>
-          <w:sz w:val="20"/>
-          <w:szCs w:val="20"/>
-        </w:rPr>
-        <w:t>150–2</w:t>
-      </w:r>
-      <w:r>
-        <w:rPr>
-          <w:rFonts w:ascii="Times New Roman" w:hAnsi="Times New Roman"/>
-          <w:sz w:val="20"/>
-          <w:szCs w:val="20"/>
-        </w:rPr>
-        <w:t xml:space="preserve">00 </w:t>
-      </w:r>
-      <w:r>
-        <w:rPr>
-          <w:rFonts w:ascii="Times New Roman" w:hAnsi="Times New Roman"/>
-          <w:sz w:val="20"/>
-          <w:szCs w:val="20"/>
-        </w:rPr>
-        <w:t>words</w:t>
-      </w:r>
-      <w:r>
-        <w:rPr>
-          <w:rFonts w:ascii="Times New Roman" w:hAnsi="Times New Roman"/>
-          <w:sz w:val="20"/>
-          <w:szCs w:val="20"/>
-        </w:rPr>
-        <w:t xml:space="preserve"> and should state briefly the purpose of the research, the principal results and major conclusions.  An abstract is often presented separately from the article, so it must be able to stand alone.  For this reason, References should be avoided, but if essential, then cite the author(s) and year(s).  Also, non-standard or uncommon abbreviations should be avoided, but if essential they must be defined at their first mention in the abstract itself.</w:t>
-      </w:r>
-    </w:p>
-    <w:p>
-      <w:pPr>
-        <w:pStyle w:val="NoSpacing"/>
-        <w:ind w:left="720" w:right="720" w:firstLine="0"/>
-        <w:jc w:val="both"/>
-        <w:rPr>
-          <w:rFonts w:ascii="Times New Roman" w:hAnsi="Times New Roman"/>
-          <w:b/>
-          <w:i/>
-          <w:sz w:val="20"/>
-          <w:szCs w:val="20"/>
-        </w:rPr>
-      </w:pPr>
-      <w:r>
-        <w:rPr>
-          <w:rFonts w:ascii="Times New Roman" w:hAnsi="Times New Roman"/>
-          <w:b/>
-          <w:i/>
-          <w:sz w:val="20"/>
-          <w:szCs w:val="20"/>
-        </w:rPr>
-        <w:t xml:space="preserve">Keywords: </w:t>
-      </w:r>
-      <w:r>
-        <w:rPr>
-          <w:rFonts w:ascii="Times New Roman" w:hAnsi="Times New Roman"/>
-          <w:b/>
-          <w:i/>
-          <w:sz w:val="20"/>
-          <w:szCs w:val="20"/>
-        </w:rPr>
-        <w:t xml:space="preserve">Keyword1, Keyword2, Keyword3, Keyword4 </w:t>
-      </w:r>
-      <w:r>
-        <w:rPr>
-          <w:rFonts w:ascii="Times New Roman" w:hAnsi="Times New Roman"/>
-          <w:i/>
-          <w:sz w:val="20"/>
-          <w:szCs w:val="20"/>
-        </w:rPr>
-        <w:t>[10pt Italic]</w:t>
-      </w:r>
-    </w:p>
-    <w:p>
-      <w:pPr>
-        <w:pStyle w:val="NoSpacing"/>
-        <w:ind w:left="720" w:right="720" w:firstLine="0"/>
-        <w:jc w:val="both"/>
-        <w:rPr>
-          <w:rFonts w:ascii="Times New Roman" w:hAnsi="Times New Roman"/>
-          <w:i/>
-          <w:sz w:val="20"/>
-          <w:szCs w:val="20"/>
-        </w:rPr>
-      </w:pPr>
-      <w:r>
-        <w:rPr>
-          <w:rFonts w:ascii="Times New Roman" w:hAnsi="Times New Roman"/>
-          <w:i/>
-          <w:sz w:val="20"/>
-          <w:szCs w:val="20"/>
-        </w:rPr>
-        <w:t>(</w:t>
-      </w:r>
-      <w:r>
-        <w:rPr>
-          <w:rFonts w:ascii="Times New Roman" w:hAnsi="Times New Roman"/>
-          <w:i/>
-          <w:sz w:val="20"/>
-          <w:szCs w:val="20"/>
-        </w:rPr>
-        <w:t>Provide 2-4 keywords describing your research.  Only abbreviations firmly established in the field may be used.  These keywords will be used for</w:t>
-      </w:r>
-      <w:r>
-        <w:rPr>
-          <w:rFonts w:ascii="Times New Roman" w:hAnsi="Times New Roman"/>
-          <w:i/>
-          <w:sz w:val="20"/>
-          <w:szCs w:val="20"/>
-        </w:rPr>
-        <w:t xml:space="preserve"> sessioning/indexing purposes.</w:t>
-      </w:r>
-      <w:r>
-        <w:rPr>
-          <w:rFonts w:ascii="Times New Roman" w:hAnsi="Times New Roman"/>
-          <w:i/>
-          <w:sz w:val="20"/>
-          <w:szCs w:val="20"/>
-        </w:rPr>
-        <w:t>)</w:t>
-      </w:r>
-    </w:p>
-    <w:p>
-      <w:pPr>
-        <w:pStyle w:val="NoSpacing"/>
-        <w:ind w:left="0" w:firstLine="0"/>
-        <w:jc w:val="both"/>
-        <w:rPr>
-          <w:rFonts w:ascii="Times New Roman" w:hAnsi="Times New Roman"/>
-        </w:rPr>
       </w:pPr>
     </w:p>
     <w:p>
@@ -717,15 +463,61 @@
         </w:rPr>
         <w:t>roduction</w:t>
       </w:r>
-      <w:r>
-        <w:rPr>
-          <w:rFonts w:ascii="Times New Roman" w:hAnsi="Times New Roman"/>
-          <w:b/>
-          <w:sz w:val="24"/>
-          <w:szCs w:val="24"/>
-        </w:rPr>
-        <w:t xml:space="preserve"> [12pt]</w:t>
-      </w:r>
+    </w:p>
+    <w:p>
+      <w:pPr>
+        <w:pStyle w:val="BodyTextIndent"/>
+        <w:ind w:firstLine="0"/>
+        <w:rPr>
+          <w:sz w:val="24"/>
+          <w:szCs w:val="24"/>
+        </w:rPr>
+      </w:pPr>
+      <w:r>
+        <w:rPr>
+          <w:sz w:val="24"/>
+          <w:szCs w:val="24"/>
+        </w:rPr>
+        <w:t>Extended abstracts should be a mini</w:t>
+      </w:r>
+      <w:r>
+        <w:rPr>
+          <w:sz w:val="24"/>
+          <w:szCs w:val="24"/>
+        </w:rPr>
+        <w:t>m</w:t>
+      </w:r>
+      <w:r>
+        <w:rPr>
+          <w:sz w:val="24"/>
+          <w:szCs w:val="24"/>
+        </w:rPr>
+        <w:t>um of two pages (appro</w:t>
+      </w:r>
+      <w:r>
+        <w:rPr>
+          <w:sz w:val="24"/>
+          <w:szCs w:val="24"/>
+        </w:rPr>
+        <w:t xml:space="preserve">ximately </w:t>
+      </w:r>
+      <w:r>
+        <w:rPr>
+          <w:sz w:val="24"/>
+          <w:szCs w:val="24"/>
+        </w:rPr>
+        <w:t>1000 words) and should include at least one significant figure.</w:t>
+      </w:r>
+    </w:p>
+    <w:p>
+      <w:pPr>
+        <w:pStyle w:val="BodyTextIndent"/>
+        <w:ind w:firstLine="0"/>
+        <w:rPr>
+          <w:sz w:val="24"/>
+          <w:szCs w:val="24"/>
+        </w:rPr>
+      </w:pPr>
     </w:p>
     <w:p>
       <w:pPr>
@@ -1307,7 +1099,7 @@
         <mc:AlternateContent>
           <mc:Choice Requires="wps">
             <w:drawing>
-              <wp:anchor distT="0" distB="0" distL="114300" distR="114300" simplePos="0" relativeHeight="251659264" behindDoc="0" locked="0" layoutInCell="1" allowOverlap="1" wp14:anchorId="355D9A05" wp14:editId="3163A101">
+              <wp:anchor distT="0" distB="0" distL="114300" distR="114300" simplePos="0" relativeHeight="251659264" behindDoc="0" locked="0" layoutInCell="1" allowOverlap="1" wp14:anchorId="355D9A05" wp14:editId="6C9B4CED">
                 <wp:simplePos x="0" y="0"/>
                 <wp:positionH relativeFrom="column">
                   <wp:posOffset>1308735</wp:posOffset>
@@ -1394,13 +1186,13 @@
               </wp:anchor>
             </w:drawing>
           </mc:Choice>
-          <mc:Fallback xmlns:mv="urn:schemas-microsoft-com:mac:vml" xmlns:mo="http://schemas.microsoft.com/office/mac/office/2008/main">
+          <mc:Fallback>
             <w:pict>
-              <v:shapetype w14:anchorId="1F014BA9" id="_x0000_t71" coordsize="21600,21600" o:spt="71" path="m10800,5800l8352,2295,7312,6320,370,2295,4627,7617,,8615r3722,3160l135,14587r5532,-650l4762,17617,7715,15627r770,5973l10532,14935r2715,4802l14020,14457r4125,3638l16837,12942r4763,348l17607,10475,21097,8137,16702,7315,18380,4457r-4225,868l14522,xe">
+              <v:shapetype w14:anchorId="797E25EC" id="_x0000_t71" coordsize="21600,21600" o:spt="71" path="m10800,5800l8352,2295,7312,6320,370,2295,4627,7617,,8615r3722,3160l135,14587r5532,-650l4762,17617,7715,15627r770,5973l10532,14935r2715,4802l14020,14457r4125,3638l16837,12942r4763,348l17607,10475,21097,8137,16702,7315,18380,4457r-4225,868l14522,xe">
                 <v:stroke joinstyle="miter"/>
                 <v:path gradientshapeok="t" o:connecttype="custom" o:connectlocs="14522,0;0,8615;8485,21600;21600,13290" o:connectangles="270,180,90,0" textboxrect="4627,6320,16702,13937"/>
               </v:shapetype>
-              <v:shape id="Explosion 1 1" o:spid="_x0000_s1026" type="#_x0000_t71" style="position:absolute;margin-left:103.05pt;margin-top:5.6pt;width:252pt;height:126pt;z-index:251659264;visibility:visible;mso-wrap-style:square;mso-width-percent:0;mso-height-percent:0;mso-wrap-distance-left:9pt;mso-wrap-distance-top:0;mso-wrap-distance-right:9pt;mso-wrap-distance-bottom:0;mso-position-horizontal:absolute;mso-position-horizontal-relative:text;mso-position-vertical:absolute;mso-position-vertical-relative:text;mso-width-percent:0;mso-height-percent:0;mso-width-relative:margin;mso-height-relative:margin;v-text-anchor:middle" o:gfxdata="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" fillcolor="#254163 [1636]" strokecolor="#4579b8 [3044]">
+              <v:shape id="Explosion 1 1" o:spid="_x0000_s1026" type="#_x0000_t71" style="position:absolute;margin-left:103.05pt;margin-top:5.6pt;width:252pt;height:126pt;z-index:251659264;visibility:visible;mso-wrap-style:square;mso-width-percent:0;mso-height-percent:0;mso-wrap-distance-left:9pt;mso-wrap-distance-top:0;mso-wrap-distance-right:9pt;mso-wrap-distance-bottom:0;mso-position-horizontal:absolute;mso-position-horizontal-relative:text;mso-position-vertical:absolute;mso-position-vertical-relative:text;mso-width-percent:0;mso-height-percent:0;mso-width-relative:margin;mso-height-relative:margin;v-text-anchor:middle" o:gfxdata="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" fillcolor="#254163 [1636]" strokecolor="#4579b8 [3044]">
                 <v:fill color2="#4477b6 [3012]" rotate="t" angle="180" colors="0 #2c5d98;52429f #3c7bc7;1 #3a7ccb" focus="100%" type="gradient">
                   <o:fill v:ext="view" type="gradientUnscaled"/>
                 </v:fill>
@@ -1514,2100 +1306,11 @@
     </w:p>
     <w:p>
       <w:pPr>
-        <w:tabs>
-          <w:tab w:val="center" w:pos="4680"/>
-          <w:tab w:val="right" w:pos="9360"/>
-        </w:tabs>
-        <w:spacing w:before="120" w:after="120"/>
-        <w:jc w:val="both"/>
-        <w:rPr>
-          <w:sz w:val="24"/>
-          <w:szCs w:val="24"/>
-          <w:u w:val="single"/>
-        </w:rPr>
-      </w:pPr>
-      <w:r>
-        <w:rPr>
-          <w:sz w:val="24"/>
-          <w:szCs w:val="24"/>
-          <w:u w:val="single"/>
-        </w:rPr>
-        <w:lastRenderedPageBreak/>
-        <w:t>Sample Table:</w:t>
-      </w:r>
-    </w:p>
-    <w:p>
-      <w:pPr>
         <w:jc w:val="center"/>
         <w:rPr>
           <w:sz w:val="24"/>
           <w:szCs w:val="24"/>
         </w:rPr>
-      </w:pPr>
-      <w:r>
-        <w:rPr>
-          <w:sz w:val="24"/>
-          <w:szCs w:val="24"/>
-        </w:rPr>
-        <w:t>Table 1: Rate data for elementary reactions employed in the asymptotic analysis. Units are moles, cubic centimeters, seconds, kJoules, Kelvin.</w:t>
-      </w:r>
-    </w:p>
-    <w:tbl>
-      <w:tblPr>
-        <w:tblW w:w="0" w:type="auto"/>
-        <w:tblInd w:w="5" w:type="dxa"/>
-        <w:tblLayout w:type="fixed"/>
-        <w:tblCellMar>
-          <w:left w:w="0" w:type="dxa"/>
-          <w:right w:w="0" w:type="dxa"/>
-        </w:tblCellMar>
-        <w:tblLook w:val="0000" w:firstRow="0" w:lastRow="0" w:firstColumn="0" w:lastColumn="0" w:noHBand="0" w:noVBand="0"/>
-      </w:tblPr>
-      <w:tblGrid>
-        <w:gridCol w:w="1728"/>
-        <w:gridCol w:w="1728"/>
-        <w:gridCol w:w="1728"/>
-        <w:gridCol w:w="1728"/>
-        <w:gridCol w:w="1728"/>
-      </w:tblGrid>
-      <w:tr>
-        <w:tc>
-          <w:tcPr>
-            <w:tcW w:w="1728" w:type="dxa"/>
-            <w:tcBorders>
-              <w:top w:val="single" w:sz="4" w:space="0" w:color="C0C0C0"/>
-              <w:left w:val="single" w:sz="4" w:space="0" w:color="C0C0C0"/>
-              <w:bottom w:val="single" w:sz="4" w:space="0" w:color="C0C0C0"/>
-              <w:right w:val="single" w:sz="4" w:space="0" w:color="C0C0C0"/>
-            </w:tcBorders>
-          </w:tcPr>
-          <w:p>
-            <w:pPr>
-              <w:jc w:val="center"/>
-              <w:rPr>
-                <w:sz w:val="24"/>
-                <w:szCs w:val="24"/>
-              </w:rPr>
-            </w:pPr>
-            <w:r>
-              <w:rPr>
-                <w:sz w:val="24"/>
-                <w:szCs w:val="24"/>
-              </w:rPr>
-              <w:t>Number</w:t>
-            </w:r>
-          </w:p>
-        </w:tc>
-        <w:tc>
-          <w:tcPr>
-            <w:tcW w:w="1728" w:type="dxa"/>
-            <w:tcBorders>
-              <w:top w:val="single" w:sz="4" w:space="0" w:color="C0C0C0"/>
-              <w:left w:val="single" w:sz="4" w:space="0" w:color="C0C0C0"/>
-              <w:bottom w:val="single" w:sz="4" w:space="0" w:color="C0C0C0"/>
-              <w:right w:val="single" w:sz="4" w:space="0" w:color="C0C0C0"/>
-            </w:tcBorders>
-          </w:tcPr>
-          <w:p>
-            <w:pPr>
-              <w:jc w:val="center"/>
-              <w:rPr>
-                <w:sz w:val="24"/>
-                <w:szCs w:val="24"/>
-              </w:rPr>
-            </w:pPr>
-            <w:r>
-              <w:rPr>
-                <w:sz w:val="24"/>
-                <w:szCs w:val="24"/>
-              </w:rPr>
-              <w:t>Reaction</w:t>
-            </w:r>
-          </w:p>
-        </w:tc>
-        <w:tc>
-          <w:tcPr>
-            <w:tcW w:w="1728" w:type="dxa"/>
-            <w:tcBorders>
-              <w:top w:val="single" w:sz="4" w:space="0" w:color="C0C0C0"/>
-              <w:left w:val="single" w:sz="4" w:space="0" w:color="C0C0C0"/>
-              <w:bottom w:val="single" w:sz="4" w:space="0" w:color="C0C0C0"/>
-              <w:right w:val="single" w:sz="4" w:space="0" w:color="C0C0C0"/>
-            </w:tcBorders>
-          </w:tcPr>
-          <w:p>
-            <w:pPr>
-              <w:jc w:val="center"/>
-              <w:rPr>
-                <w:sz w:val="24"/>
-                <w:szCs w:val="24"/>
-              </w:rPr>
-            </w:pPr>
-            <w:r>
-              <w:rPr>
-                <w:i/>
-                <w:sz w:val="24"/>
-                <w:szCs w:val="24"/>
-              </w:rPr>
-              <w:t>B</w:t>
-            </w:r>
-            <w:r>
-              <w:rPr>
-                <w:i/>
-                <w:sz w:val="24"/>
-                <w:szCs w:val="24"/>
-                <w:vertAlign w:val="subscript"/>
-              </w:rPr>
-              <w:t>n</w:t>
-            </w:r>
-          </w:p>
-        </w:tc>
-        <w:tc>
-          <w:tcPr>
-            <w:tcW w:w="1728" w:type="dxa"/>
-            <w:tcBorders>
-              <w:top w:val="single" w:sz="4" w:space="0" w:color="C0C0C0"/>
-              <w:left w:val="single" w:sz="4" w:space="0" w:color="C0C0C0"/>
-              <w:bottom w:val="single" w:sz="4" w:space="0" w:color="C0C0C0"/>
-              <w:right w:val="single" w:sz="4" w:space="0" w:color="C0C0C0"/>
-            </w:tcBorders>
-          </w:tcPr>
-          <w:p>
-            <w:pPr>
-              <w:jc w:val="center"/>
-              <w:rPr>
-                <w:sz w:val="24"/>
-                <w:szCs w:val="24"/>
-              </w:rPr>
-            </w:pPr>
-            <w:r>
-              <w:rPr>
-                <w:i/>
-                <w:sz w:val="24"/>
-                <w:szCs w:val="24"/>
-              </w:rPr>
-              <w:t>α</w:t>
-            </w:r>
-            <w:r>
-              <w:rPr>
-                <w:i/>
-                <w:sz w:val="24"/>
-                <w:szCs w:val="24"/>
-                <w:vertAlign w:val="subscript"/>
-              </w:rPr>
-              <w:t>n</w:t>
-            </w:r>
-          </w:p>
-        </w:tc>
-        <w:tc>
-          <w:tcPr>
-            <w:tcW w:w="1728" w:type="dxa"/>
-            <w:tcBorders>
-              <w:top w:val="single" w:sz="4" w:space="0" w:color="C0C0C0"/>
-              <w:left w:val="single" w:sz="4" w:space="0" w:color="C0C0C0"/>
-              <w:bottom w:val="single" w:sz="4" w:space="0" w:color="C0C0C0"/>
-              <w:right w:val="single" w:sz="4" w:space="0" w:color="C0C0C0"/>
-            </w:tcBorders>
-          </w:tcPr>
-          <w:p>
-            <w:pPr>
-              <w:jc w:val="center"/>
-              <w:rPr>
-                <w:i/>
-                <w:sz w:val="24"/>
-                <w:szCs w:val="24"/>
-              </w:rPr>
-            </w:pPr>
-            <w:r>
-              <w:rPr>
-                <w:i/>
-                <w:sz w:val="24"/>
-                <w:szCs w:val="24"/>
-              </w:rPr>
-              <w:t>E</w:t>
-            </w:r>
-            <w:r>
-              <w:rPr>
-                <w:i/>
-                <w:sz w:val="24"/>
-                <w:szCs w:val="24"/>
-                <w:vertAlign w:val="subscript"/>
-              </w:rPr>
-              <w:t>n</w:t>
-            </w:r>
-          </w:p>
-        </w:tc>
-      </w:tr>
-      <w:tr>
-        <w:tc>
-          <w:tcPr>
-            <w:tcW w:w="1728" w:type="dxa"/>
-            <w:tcBorders>
-              <w:top w:val="single" w:sz="4" w:space="0" w:color="C0C0C0"/>
-              <w:left w:val="single" w:sz="4" w:space="0" w:color="C0C0C0"/>
-              <w:bottom w:val="single" w:sz="4" w:space="0" w:color="C0C0C0"/>
-              <w:right w:val="single" w:sz="4" w:space="0" w:color="C0C0C0"/>
-            </w:tcBorders>
-          </w:tcPr>
-          <w:p>
-            <w:pPr>
-              <w:jc w:val="center"/>
-              <w:rPr>
-                <w:sz w:val="24"/>
-                <w:szCs w:val="24"/>
-              </w:rPr>
-            </w:pPr>
-            <w:r>
-              <w:rPr>
-                <w:sz w:val="24"/>
-                <w:szCs w:val="24"/>
-              </w:rPr>
-              <w:t>1f</w:t>
-            </w:r>
-          </w:p>
-        </w:tc>
-        <w:tc>
-          <w:tcPr>
-            <w:tcW w:w="1728" w:type="dxa"/>
-            <w:tcBorders>
-              <w:top w:val="single" w:sz="4" w:space="0" w:color="C0C0C0"/>
-              <w:left w:val="single" w:sz="4" w:space="0" w:color="C0C0C0"/>
-              <w:bottom w:val="single" w:sz="4" w:space="0" w:color="C0C0C0"/>
-              <w:right w:val="single" w:sz="4" w:space="0" w:color="C0C0C0"/>
-            </w:tcBorders>
-          </w:tcPr>
-          <w:p>
-            <w:pPr>
-              <w:jc w:val="center"/>
-              <w:rPr>
-                <w:sz w:val="24"/>
-                <w:szCs w:val="24"/>
-              </w:rPr>
-            </w:pPr>
-            <w:r>
-              <w:rPr>
-                <w:sz w:val="24"/>
-                <w:szCs w:val="24"/>
-              </w:rPr>
-              <w:t>O</w:t>
-            </w:r>
-            <w:r>
-              <w:rPr>
-                <w:sz w:val="24"/>
-                <w:szCs w:val="24"/>
-                <w:vertAlign w:val="subscript"/>
-              </w:rPr>
-              <w:t>2</w:t>
-            </w:r>
-            <w:r>
-              <w:rPr>
-                <w:sz w:val="24"/>
-                <w:szCs w:val="24"/>
-              </w:rPr>
-              <w:t xml:space="preserve"> + H </w:t>
-            </w:r>
-            <w:r>
-              <w:rPr>
-                <w:i/>
-                <w:sz w:val="24"/>
-                <w:szCs w:val="24"/>
-              </w:rPr>
-              <w:t xml:space="preserve">→ </w:t>
-            </w:r>
-            <w:r>
-              <w:rPr>
-                <w:sz w:val="24"/>
-                <w:szCs w:val="24"/>
-              </w:rPr>
-              <w:t>OH + O</w:t>
-            </w:r>
-          </w:p>
-        </w:tc>
-        <w:tc>
-          <w:tcPr>
-            <w:tcW w:w="1728" w:type="dxa"/>
-            <w:tcBorders>
-              <w:top w:val="single" w:sz="4" w:space="0" w:color="C0C0C0"/>
-              <w:left w:val="single" w:sz="4" w:space="0" w:color="C0C0C0"/>
-              <w:bottom w:val="single" w:sz="4" w:space="0" w:color="C0C0C0"/>
-              <w:right w:val="single" w:sz="4" w:space="0" w:color="C0C0C0"/>
-            </w:tcBorders>
-          </w:tcPr>
-          <w:p>
-            <w:pPr>
-              <w:jc w:val="center"/>
-              <w:rPr>
-                <w:sz w:val="24"/>
-                <w:szCs w:val="24"/>
-              </w:rPr>
-            </w:pPr>
-            <w:r>
-              <w:rPr>
-                <w:sz w:val="24"/>
-                <w:szCs w:val="24"/>
-              </w:rPr>
-              <w:t>2.000E+14</w:t>
-            </w:r>
-          </w:p>
-        </w:tc>
-        <w:tc>
-          <w:tcPr>
-            <w:tcW w:w="1728" w:type="dxa"/>
-            <w:tcBorders>
-              <w:top w:val="single" w:sz="4" w:space="0" w:color="C0C0C0"/>
-              <w:left w:val="single" w:sz="4" w:space="0" w:color="C0C0C0"/>
-              <w:bottom w:val="single" w:sz="4" w:space="0" w:color="C0C0C0"/>
-              <w:right w:val="single" w:sz="4" w:space="0" w:color="C0C0C0"/>
-            </w:tcBorders>
-          </w:tcPr>
-          <w:p>
-            <w:pPr>
-              <w:jc w:val="center"/>
-              <w:rPr>
-                <w:sz w:val="24"/>
-                <w:szCs w:val="24"/>
-              </w:rPr>
-            </w:pPr>
-            <w:r>
-              <w:rPr>
-                <w:sz w:val="24"/>
-                <w:szCs w:val="24"/>
-              </w:rPr>
-              <w:t>0.00</w:t>
-            </w:r>
-          </w:p>
-        </w:tc>
-        <w:tc>
-          <w:tcPr>
-            <w:tcW w:w="1728" w:type="dxa"/>
-            <w:tcBorders>
-              <w:top w:val="single" w:sz="4" w:space="0" w:color="C0C0C0"/>
-              <w:left w:val="single" w:sz="4" w:space="0" w:color="C0C0C0"/>
-              <w:bottom w:val="single" w:sz="4" w:space="0" w:color="C0C0C0"/>
-              <w:right w:val="single" w:sz="4" w:space="0" w:color="C0C0C0"/>
-            </w:tcBorders>
-          </w:tcPr>
-          <w:p>
-            <w:pPr>
-              <w:jc w:val="center"/>
-              <w:rPr>
-                <w:sz w:val="24"/>
-                <w:szCs w:val="24"/>
-              </w:rPr>
-            </w:pPr>
-            <w:r>
-              <w:rPr>
-                <w:sz w:val="24"/>
-                <w:szCs w:val="24"/>
-              </w:rPr>
-              <w:t>70.30</w:t>
-            </w:r>
-          </w:p>
-        </w:tc>
-      </w:tr>
-      <w:tr>
-        <w:tc>
-          <w:tcPr>
-            <w:tcW w:w="1728" w:type="dxa"/>
-            <w:tcBorders>
-              <w:top w:val="single" w:sz="4" w:space="0" w:color="C0C0C0"/>
-              <w:left w:val="single" w:sz="4" w:space="0" w:color="C0C0C0"/>
-              <w:bottom w:val="single" w:sz="4" w:space="0" w:color="C0C0C0"/>
-              <w:right w:val="single" w:sz="4" w:space="0" w:color="C0C0C0"/>
-            </w:tcBorders>
-          </w:tcPr>
-          <w:p>
-            <w:pPr>
-              <w:jc w:val="center"/>
-              <w:rPr>
-                <w:sz w:val="24"/>
-                <w:szCs w:val="24"/>
-              </w:rPr>
-            </w:pPr>
-            <w:r>
-              <w:rPr>
-                <w:sz w:val="24"/>
-                <w:szCs w:val="24"/>
-              </w:rPr>
-              <w:t>1b</w:t>
-            </w:r>
-          </w:p>
-        </w:tc>
-        <w:tc>
-          <w:tcPr>
-            <w:tcW w:w="1728" w:type="dxa"/>
-            <w:tcBorders>
-              <w:top w:val="single" w:sz="4" w:space="0" w:color="C0C0C0"/>
-              <w:left w:val="single" w:sz="4" w:space="0" w:color="C0C0C0"/>
-              <w:bottom w:val="single" w:sz="4" w:space="0" w:color="C0C0C0"/>
-              <w:right w:val="single" w:sz="4" w:space="0" w:color="C0C0C0"/>
-            </w:tcBorders>
-          </w:tcPr>
-          <w:p>
-            <w:pPr>
-              <w:jc w:val="center"/>
-              <w:rPr>
-                <w:sz w:val="24"/>
-                <w:szCs w:val="24"/>
-              </w:rPr>
-            </w:pPr>
-            <w:r>
-              <w:rPr>
-                <w:sz w:val="24"/>
-                <w:szCs w:val="24"/>
-              </w:rPr>
-              <w:t xml:space="preserve">O + OH </w:t>
-            </w:r>
-            <w:r>
-              <w:rPr>
-                <w:i/>
-                <w:sz w:val="24"/>
-                <w:szCs w:val="24"/>
-              </w:rPr>
-              <w:t xml:space="preserve">→ </w:t>
-            </w:r>
-            <w:r>
-              <w:rPr>
-                <w:sz w:val="24"/>
-                <w:szCs w:val="24"/>
-              </w:rPr>
-              <w:t>H + O</w:t>
-            </w:r>
-            <w:r>
-              <w:rPr>
-                <w:sz w:val="24"/>
-                <w:szCs w:val="24"/>
-                <w:vertAlign w:val="subscript"/>
-              </w:rPr>
-              <w:t>2</w:t>
-            </w:r>
-          </w:p>
-        </w:tc>
-        <w:tc>
-          <w:tcPr>
-            <w:tcW w:w="1728" w:type="dxa"/>
-            <w:tcBorders>
-              <w:top w:val="single" w:sz="4" w:space="0" w:color="C0C0C0"/>
-              <w:left w:val="single" w:sz="4" w:space="0" w:color="C0C0C0"/>
-              <w:bottom w:val="single" w:sz="4" w:space="0" w:color="C0C0C0"/>
-              <w:right w:val="single" w:sz="4" w:space="0" w:color="C0C0C0"/>
-            </w:tcBorders>
-          </w:tcPr>
-          <w:p>
-            <w:pPr>
-              <w:jc w:val="center"/>
-              <w:rPr>
-                <w:sz w:val="24"/>
-                <w:szCs w:val="24"/>
-              </w:rPr>
-            </w:pPr>
-            <w:r>
-              <w:rPr>
-                <w:sz w:val="24"/>
-                <w:szCs w:val="24"/>
-              </w:rPr>
-              <w:t>1.568E+13</w:t>
-            </w:r>
-          </w:p>
-        </w:tc>
-        <w:tc>
-          <w:tcPr>
-            <w:tcW w:w="1728" w:type="dxa"/>
-            <w:tcBorders>
-              <w:top w:val="single" w:sz="4" w:space="0" w:color="C0C0C0"/>
-              <w:left w:val="single" w:sz="4" w:space="0" w:color="C0C0C0"/>
-              <w:bottom w:val="single" w:sz="4" w:space="0" w:color="C0C0C0"/>
-              <w:right w:val="single" w:sz="4" w:space="0" w:color="C0C0C0"/>
-            </w:tcBorders>
-          </w:tcPr>
-          <w:p>
-            <w:pPr>
-              <w:jc w:val="center"/>
-              <w:rPr>
-                <w:sz w:val="24"/>
-                <w:szCs w:val="24"/>
-              </w:rPr>
-            </w:pPr>
-            <w:r>
-              <w:rPr>
-                <w:sz w:val="24"/>
-                <w:szCs w:val="24"/>
-              </w:rPr>
-              <w:t>0.00</w:t>
-            </w:r>
-          </w:p>
-        </w:tc>
-        <w:tc>
-          <w:tcPr>
-            <w:tcW w:w="1728" w:type="dxa"/>
-            <w:tcBorders>
-              <w:top w:val="single" w:sz="4" w:space="0" w:color="C0C0C0"/>
-              <w:left w:val="single" w:sz="4" w:space="0" w:color="C0C0C0"/>
-              <w:bottom w:val="single" w:sz="4" w:space="0" w:color="C0C0C0"/>
-              <w:right w:val="single" w:sz="4" w:space="0" w:color="C0C0C0"/>
-            </w:tcBorders>
-          </w:tcPr>
-          <w:p>
-            <w:pPr>
-              <w:jc w:val="center"/>
-              <w:rPr>
-                <w:sz w:val="24"/>
-                <w:szCs w:val="24"/>
-              </w:rPr>
-            </w:pPr>
-            <w:r>
-              <w:rPr>
-                <w:sz w:val="24"/>
-                <w:szCs w:val="24"/>
-              </w:rPr>
-              <w:t>3.52</w:t>
-            </w:r>
-          </w:p>
-        </w:tc>
-      </w:tr>
-      <w:tr>
-        <w:tc>
-          <w:tcPr>
-            <w:tcW w:w="1728" w:type="dxa"/>
-            <w:tcBorders>
-              <w:top w:val="single" w:sz="4" w:space="0" w:color="C0C0C0"/>
-              <w:left w:val="single" w:sz="4" w:space="0" w:color="C0C0C0"/>
-              <w:bottom w:val="single" w:sz="4" w:space="0" w:color="C0C0C0"/>
-              <w:right w:val="single" w:sz="4" w:space="0" w:color="C0C0C0"/>
-            </w:tcBorders>
-          </w:tcPr>
-          <w:p>
-            <w:pPr>
-              <w:jc w:val="center"/>
-              <w:rPr>
-                <w:sz w:val="24"/>
-                <w:szCs w:val="24"/>
-              </w:rPr>
-            </w:pPr>
-            <w:r>
-              <w:rPr>
-                <w:sz w:val="24"/>
-                <w:szCs w:val="24"/>
-              </w:rPr>
-              <w:t>2f</w:t>
-            </w:r>
-          </w:p>
-        </w:tc>
-        <w:tc>
-          <w:tcPr>
-            <w:tcW w:w="1728" w:type="dxa"/>
-            <w:tcBorders>
-              <w:top w:val="single" w:sz="4" w:space="0" w:color="C0C0C0"/>
-              <w:left w:val="single" w:sz="4" w:space="0" w:color="C0C0C0"/>
-              <w:bottom w:val="single" w:sz="4" w:space="0" w:color="C0C0C0"/>
-              <w:right w:val="single" w:sz="4" w:space="0" w:color="C0C0C0"/>
-            </w:tcBorders>
-          </w:tcPr>
-          <w:p>
-            <w:pPr>
-              <w:jc w:val="center"/>
-              <w:rPr>
-                <w:sz w:val="24"/>
-                <w:szCs w:val="24"/>
-              </w:rPr>
-            </w:pPr>
-            <w:r>
-              <w:rPr>
-                <w:sz w:val="24"/>
-                <w:szCs w:val="24"/>
-              </w:rPr>
-              <w:t>H</w:t>
-            </w:r>
-            <w:r>
-              <w:rPr>
-                <w:sz w:val="24"/>
-                <w:szCs w:val="24"/>
-                <w:vertAlign w:val="subscript"/>
-              </w:rPr>
-              <w:t>2</w:t>
-            </w:r>
-            <w:r>
-              <w:rPr>
-                <w:sz w:val="24"/>
-                <w:szCs w:val="24"/>
-              </w:rPr>
-              <w:t xml:space="preserve"> + O </w:t>
-            </w:r>
-            <w:r>
-              <w:rPr>
-                <w:i/>
-                <w:sz w:val="24"/>
-                <w:szCs w:val="24"/>
-              </w:rPr>
-              <w:t xml:space="preserve">→ </w:t>
-            </w:r>
-            <w:r>
-              <w:rPr>
-                <w:sz w:val="24"/>
-                <w:szCs w:val="24"/>
-              </w:rPr>
-              <w:t>OH + H</w:t>
-            </w:r>
-          </w:p>
-        </w:tc>
-        <w:tc>
-          <w:tcPr>
-            <w:tcW w:w="1728" w:type="dxa"/>
-            <w:tcBorders>
-              <w:top w:val="single" w:sz="4" w:space="0" w:color="C0C0C0"/>
-              <w:left w:val="single" w:sz="4" w:space="0" w:color="C0C0C0"/>
-              <w:bottom w:val="single" w:sz="4" w:space="0" w:color="C0C0C0"/>
-              <w:right w:val="single" w:sz="4" w:space="0" w:color="C0C0C0"/>
-            </w:tcBorders>
-          </w:tcPr>
-          <w:p>
-            <w:pPr>
-              <w:jc w:val="center"/>
-              <w:rPr>
-                <w:sz w:val="24"/>
-                <w:szCs w:val="24"/>
-              </w:rPr>
-            </w:pPr>
-            <w:r>
-              <w:rPr>
-                <w:sz w:val="24"/>
-                <w:szCs w:val="24"/>
-              </w:rPr>
-              <w:t>5.060E+04</w:t>
-            </w:r>
-          </w:p>
-        </w:tc>
-        <w:tc>
-          <w:tcPr>
-            <w:tcW w:w="1728" w:type="dxa"/>
-            <w:tcBorders>
-              <w:top w:val="single" w:sz="4" w:space="0" w:color="C0C0C0"/>
-              <w:left w:val="single" w:sz="4" w:space="0" w:color="C0C0C0"/>
-              <w:bottom w:val="single" w:sz="4" w:space="0" w:color="C0C0C0"/>
-              <w:right w:val="single" w:sz="4" w:space="0" w:color="C0C0C0"/>
-            </w:tcBorders>
-          </w:tcPr>
-          <w:p>
-            <w:pPr>
-              <w:jc w:val="center"/>
-              <w:rPr>
-                <w:sz w:val="24"/>
-                <w:szCs w:val="24"/>
-              </w:rPr>
-            </w:pPr>
-            <w:r>
-              <w:rPr>
-                <w:sz w:val="24"/>
-                <w:szCs w:val="24"/>
-              </w:rPr>
-              <w:t>2.67</w:t>
-            </w:r>
-          </w:p>
-        </w:tc>
-        <w:tc>
-          <w:tcPr>
-            <w:tcW w:w="1728" w:type="dxa"/>
-            <w:tcBorders>
-              <w:top w:val="single" w:sz="4" w:space="0" w:color="C0C0C0"/>
-              <w:left w:val="single" w:sz="4" w:space="0" w:color="C0C0C0"/>
-              <w:bottom w:val="single" w:sz="4" w:space="0" w:color="C0C0C0"/>
-              <w:right w:val="single" w:sz="4" w:space="0" w:color="C0C0C0"/>
-            </w:tcBorders>
-          </w:tcPr>
-          <w:p>
-            <w:pPr>
-              <w:jc w:val="center"/>
-              <w:rPr>
-                <w:sz w:val="24"/>
-                <w:szCs w:val="24"/>
-              </w:rPr>
-            </w:pPr>
-            <w:r>
-              <w:rPr>
-                <w:sz w:val="24"/>
-                <w:szCs w:val="24"/>
-              </w:rPr>
-              <w:t>26.3</w:t>
-            </w:r>
-          </w:p>
-        </w:tc>
-      </w:tr>
-      <w:tr>
-        <w:tc>
-          <w:tcPr>
-            <w:tcW w:w="1728" w:type="dxa"/>
-            <w:tcBorders>
-              <w:top w:val="single" w:sz="4" w:space="0" w:color="C0C0C0"/>
-              <w:left w:val="single" w:sz="4" w:space="0" w:color="C0C0C0"/>
-              <w:bottom w:val="single" w:sz="4" w:space="0" w:color="C0C0C0"/>
-              <w:right w:val="single" w:sz="4" w:space="0" w:color="C0C0C0"/>
-            </w:tcBorders>
-          </w:tcPr>
-          <w:p>
-            <w:pPr>
-              <w:jc w:val="center"/>
-              <w:rPr>
-                <w:sz w:val="24"/>
-                <w:szCs w:val="24"/>
-              </w:rPr>
-            </w:pPr>
-            <w:r>
-              <w:rPr>
-                <w:sz w:val="24"/>
-                <w:szCs w:val="24"/>
-              </w:rPr>
-              <w:t>2b</w:t>
-            </w:r>
-          </w:p>
-        </w:tc>
-        <w:tc>
-          <w:tcPr>
-            <w:tcW w:w="1728" w:type="dxa"/>
-            <w:tcBorders>
-              <w:top w:val="single" w:sz="4" w:space="0" w:color="C0C0C0"/>
-              <w:left w:val="single" w:sz="4" w:space="0" w:color="C0C0C0"/>
-              <w:bottom w:val="single" w:sz="4" w:space="0" w:color="C0C0C0"/>
-              <w:right w:val="single" w:sz="4" w:space="0" w:color="C0C0C0"/>
-            </w:tcBorders>
-          </w:tcPr>
-          <w:p>
-            <w:pPr>
-              <w:jc w:val="center"/>
-              <w:rPr>
-                <w:sz w:val="24"/>
-                <w:szCs w:val="24"/>
-              </w:rPr>
-            </w:pPr>
-            <w:r>
-              <w:rPr>
-                <w:sz w:val="24"/>
-                <w:szCs w:val="24"/>
-              </w:rPr>
-              <w:t xml:space="preserve">H + OH </w:t>
-            </w:r>
-            <w:r>
-              <w:rPr>
-                <w:i/>
-                <w:sz w:val="24"/>
-                <w:szCs w:val="24"/>
-              </w:rPr>
-              <w:t xml:space="preserve">→ </w:t>
-            </w:r>
-            <w:r>
-              <w:rPr>
-                <w:sz w:val="24"/>
-                <w:szCs w:val="24"/>
-              </w:rPr>
-              <w:t>O + H</w:t>
-            </w:r>
-            <w:r>
-              <w:rPr>
-                <w:sz w:val="24"/>
-                <w:szCs w:val="24"/>
-                <w:vertAlign w:val="subscript"/>
-              </w:rPr>
-              <w:t>2</w:t>
-            </w:r>
-          </w:p>
-        </w:tc>
-        <w:tc>
-          <w:tcPr>
-            <w:tcW w:w="1728" w:type="dxa"/>
-            <w:tcBorders>
-              <w:top w:val="single" w:sz="4" w:space="0" w:color="C0C0C0"/>
-              <w:left w:val="single" w:sz="4" w:space="0" w:color="C0C0C0"/>
-              <w:bottom w:val="single" w:sz="4" w:space="0" w:color="C0C0C0"/>
-              <w:right w:val="single" w:sz="4" w:space="0" w:color="C0C0C0"/>
-            </w:tcBorders>
-          </w:tcPr>
-          <w:p>
-            <w:pPr>
-              <w:jc w:val="center"/>
-              <w:rPr>
-                <w:sz w:val="24"/>
-                <w:szCs w:val="24"/>
-              </w:rPr>
-            </w:pPr>
-            <w:r>
-              <w:rPr>
-                <w:sz w:val="24"/>
-                <w:szCs w:val="24"/>
-              </w:rPr>
-              <w:t>2.222E+04</w:t>
-            </w:r>
-          </w:p>
-        </w:tc>
-        <w:tc>
-          <w:tcPr>
-            <w:tcW w:w="1728" w:type="dxa"/>
-            <w:tcBorders>
-              <w:top w:val="single" w:sz="4" w:space="0" w:color="C0C0C0"/>
-              <w:left w:val="single" w:sz="4" w:space="0" w:color="C0C0C0"/>
-              <w:bottom w:val="single" w:sz="4" w:space="0" w:color="C0C0C0"/>
-              <w:right w:val="single" w:sz="4" w:space="0" w:color="C0C0C0"/>
-            </w:tcBorders>
-          </w:tcPr>
-          <w:p>
-            <w:pPr>
-              <w:jc w:val="center"/>
-              <w:rPr>
-                <w:sz w:val="24"/>
-                <w:szCs w:val="24"/>
-              </w:rPr>
-            </w:pPr>
-            <w:r>
-              <w:rPr>
-                <w:sz w:val="24"/>
-                <w:szCs w:val="24"/>
-              </w:rPr>
-              <w:t>2.67</w:t>
-            </w:r>
-          </w:p>
-        </w:tc>
-        <w:tc>
-          <w:tcPr>
-            <w:tcW w:w="1728" w:type="dxa"/>
-            <w:tcBorders>
-              <w:top w:val="single" w:sz="4" w:space="0" w:color="C0C0C0"/>
-              <w:left w:val="single" w:sz="4" w:space="0" w:color="C0C0C0"/>
-              <w:bottom w:val="single" w:sz="4" w:space="0" w:color="C0C0C0"/>
-              <w:right w:val="single" w:sz="4" w:space="0" w:color="C0C0C0"/>
-            </w:tcBorders>
-          </w:tcPr>
-          <w:p>
-            <w:pPr>
-              <w:jc w:val="center"/>
-              <w:rPr>
-                <w:sz w:val="24"/>
-                <w:szCs w:val="24"/>
-              </w:rPr>
-            </w:pPr>
-            <w:r>
-              <w:rPr>
-                <w:sz w:val="24"/>
-                <w:szCs w:val="24"/>
-              </w:rPr>
-              <w:t>18.29</w:t>
-            </w:r>
-          </w:p>
-        </w:tc>
-      </w:tr>
-      <w:tr>
-        <w:tc>
-          <w:tcPr>
-            <w:tcW w:w="1728" w:type="dxa"/>
-            <w:tcBorders>
-              <w:top w:val="single" w:sz="4" w:space="0" w:color="C0C0C0"/>
-              <w:left w:val="single" w:sz="4" w:space="0" w:color="C0C0C0"/>
-              <w:bottom w:val="single" w:sz="4" w:space="0" w:color="C0C0C0"/>
-              <w:right w:val="single" w:sz="4" w:space="0" w:color="C0C0C0"/>
-            </w:tcBorders>
-          </w:tcPr>
-          <w:p>
-            <w:pPr>
-              <w:jc w:val="center"/>
-              <w:rPr>
-                <w:sz w:val="24"/>
-                <w:szCs w:val="24"/>
-              </w:rPr>
-            </w:pPr>
-            <w:r>
-              <w:rPr>
-                <w:sz w:val="24"/>
-                <w:szCs w:val="24"/>
-              </w:rPr>
-              <w:t>3f</w:t>
-            </w:r>
-          </w:p>
-        </w:tc>
-        <w:tc>
-          <w:tcPr>
-            <w:tcW w:w="1728" w:type="dxa"/>
-            <w:tcBorders>
-              <w:top w:val="single" w:sz="4" w:space="0" w:color="C0C0C0"/>
-              <w:left w:val="single" w:sz="4" w:space="0" w:color="C0C0C0"/>
-              <w:bottom w:val="single" w:sz="4" w:space="0" w:color="C0C0C0"/>
-              <w:right w:val="single" w:sz="4" w:space="0" w:color="C0C0C0"/>
-            </w:tcBorders>
-          </w:tcPr>
-          <w:p>
-            <w:pPr>
-              <w:jc w:val="center"/>
-              <w:rPr>
-                <w:sz w:val="24"/>
-                <w:szCs w:val="24"/>
-              </w:rPr>
-            </w:pPr>
-            <w:r>
-              <w:rPr>
-                <w:sz w:val="24"/>
-                <w:szCs w:val="24"/>
-              </w:rPr>
-              <w:t>H</w:t>
-            </w:r>
-            <w:r>
-              <w:rPr>
-                <w:sz w:val="24"/>
-                <w:szCs w:val="24"/>
-                <w:vertAlign w:val="subscript"/>
-              </w:rPr>
-              <w:t>2</w:t>
-            </w:r>
-            <w:r>
-              <w:rPr>
-                <w:sz w:val="24"/>
-                <w:szCs w:val="24"/>
-              </w:rPr>
-              <w:t xml:space="preserve"> + OH </w:t>
-            </w:r>
-            <w:r>
-              <w:rPr>
-                <w:i/>
-                <w:sz w:val="24"/>
-                <w:szCs w:val="24"/>
-              </w:rPr>
-              <w:t xml:space="preserve">→ </w:t>
-            </w:r>
-            <w:r>
-              <w:rPr>
-                <w:sz w:val="24"/>
-                <w:szCs w:val="24"/>
-              </w:rPr>
-              <w:t>H</w:t>
-            </w:r>
-            <w:r>
-              <w:rPr>
-                <w:sz w:val="24"/>
-                <w:szCs w:val="24"/>
-                <w:vertAlign w:val="subscript"/>
-              </w:rPr>
-              <w:t>2</w:t>
-            </w:r>
-            <w:r>
-              <w:rPr>
-                <w:sz w:val="24"/>
-                <w:szCs w:val="24"/>
-              </w:rPr>
-              <w:t>O + H</w:t>
-            </w:r>
-          </w:p>
-        </w:tc>
-        <w:tc>
-          <w:tcPr>
-            <w:tcW w:w="1728" w:type="dxa"/>
-            <w:tcBorders>
-              <w:top w:val="single" w:sz="4" w:space="0" w:color="C0C0C0"/>
-              <w:left w:val="single" w:sz="4" w:space="0" w:color="C0C0C0"/>
-              <w:bottom w:val="single" w:sz="4" w:space="0" w:color="C0C0C0"/>
-              <w:right w:val="single" w:sz="4" w:space="0" w:color="C0C0C0"/>
-            </w:tcBorders>
-          </w:tcPr>
-          <w:p>
-            <w:pPr>
-              <w:jc w:val="center"/>
-              <w:rPr>
-                <w:sz w:val="24"/>
-                <w:szCs w:val="24"/>
-              </w:rPr>
-            </w:pPr>
-            <w:r>
-              <w:rPr>
-                <w:sz w:val="24"/>
-                <w:szCs w:val="24"/>
-              </w:rPr>
-              <w:t>1.000E+08</w:t>
-            </w:r>
-          </w:p>
-        </w:tc>
-        <w:tc>
-          <w:tcPr>
-            <w:tcW w:w="1728" w:type="dxa"/>
-            <w:tcBorders>
-              <w:top w:val="single" w:sz="4" w:space="0" w:color="C0C0C0"/>
-              <w:left w:val="single" w:sz="4" w:space="0" w:color="C0C0C0"/>
-              <w:bottom w:val="single" w:sz="4" w:space="0" w:color="C0C0C0"/>
-              <w:right w:val="single" w:sz="4" w:space="0" w:color="C0C0C0"/>
-            </w:tcBorders>
-          </w:tcPr>
-          <w:p>
-            <w:pPr>
-              <w:jc w:val="center"/>
-              <w:rPr>
-                <w:sz w:val="24"/>
-                <w:szCs w:val="24"/>
-              </w:rPr>
-            </w:pPr>
-            <w:r>
-              <w:rPr>
-                <w:sz w:val="24"/>
-                <w:szCs w:val="24"/>
-              </w:rPr>
-              <w:t>1.60</w:t>
-            </w:r>
-          </w:p>
-        </w:tc>
-        <w:tc>
-          <w:tcPr>
-            <w:tcW w:w="1728" w:type="dxa"/>
-            <w:tcBorders>
-              <w:top w:val="single" w:sz="4" w:space="0" w:color="C0C0C0"/>
-              <w:left w:val="single" w:sz="4" w:space="0" w:color="C0C0C0"/>
-              <w:bottom w:val="single" w:sz="4" w:space="0" w:color="C0C0C0"/>
-              <w:right w:val="single" w:sz="4" w:space="0" w:color="C0C0C0"/>
-            </w:tcBorders>
-          </w:tcPr>
-          <w:p>
-            <w:pPr>
-              <w:jc w:val="center"/>
-              <w:rPr>
-                <w:sz w:val="24"/>
-                <w:szCs w:val="24"/>
-              </w:rPr>
-            </w:pPr>
-            <w:r>
-              <w:rPr>
-                <w:sz w:val="24"/>
-                <w:szCs w:val="24"/>
-              </w:rPr>
-              <w:t>13.80</w:t>
-            </w:r>
-          </w:p>
-        </w:tc>
-      </w:tr>
-      <w:tr>
-        <w:tc>
-          <w:tcPr>
-            <w:tcW w:w="1728" w:type="dxa"/>
-            <w:tcBorders>
-              <w:top w:val="single" w:sz="4" w:space="0" w:color="C0C0C0"/>
-              <w:left w:val="single" w:sz="4" w:space="0" w:color="C0C0C0"/>
-              <w:bottom w:val="single" w:sz="4" w:space="0" w:color="C0C0C0"/>
-              <w:right w:val="single" w:sz="4" w:space="0" w:color="C0C0C0"/>
-            </w:tcBorders>
-          </w:tcPr>
-          <w:p>
-            <w:pPr>
-              <w:jc w:val="center"/>
-              <w:rPr>
-                <w:sz w:val="24"/>
-                <w:szCs w:val="24"/>
-              </w:rPr>
-            </w:pPr>
-            <w:r>
-              <w:rPr>
-                <w:sz w:val="24"/>
-                <w:szCs w:val="24"/>
-              </w:rPr>
-              <w:t>3b</w:t>
-            </w:r>
-          </w:p>
-        </w:tc>
-        <w:tc>
-          <w:tcPr>
-            <w:tcW w:w="1728" w:type="dxa"/>
-            <w:tcBorders>
-              <w:top w:val="single" w:sz="4" w:space="0" w:color="C0C0C0"/>
-              <w:left w:val="single" w:sz="4" w:space="0" w:color="C0C0C0"/>
-              <w:bottom w:val="single" w:sz="4" w:space="0" w:color="C0C0C0"/>
-              <w:right w:val="single" w:sz="4" w:space="0" w:color="C0C0C0"/>
-            </w:tcBorders>
-          </w:tcPr>
-          <w:p>
-            <w:pPr>
-              <w:jc w:val="center"/>
-              <w:rPr>
-                <w:sz w:val="24"/>
-                <w:szCs w:val="24"/>
-              </w:rPr>
-            </w:pPr>
-            <w:r>
-              <w:rPr>
-                <w:sz w:val="24"/>
-                <w:szCs w:val="24"/>
-              </w:rPr>
-              <w:t>H + H</w:t>
-            </w:r>
-            <w:r>
-              <w:rPr>
-                <w:sz w:val="24"/>
-                <w:szCs w:val="24"/>
-                <w:vertAlign w:val="subscript"/>
-              </w:rPr>
-              <w:t>2</w:t>
-            </w:r>
-            <w:r>
-              <w:rPr>
-                <w:sz w:val="24"/>
-                <w:szCs w:val="24"/>
-              </w:rPr>
-              <w:t xml:space="preserve">O </w:t>
-            </w:r>
-            <w:r>
-              <w:rPr>
-                <w:i/>
-                <w:sz w:val="24"/>
-                <w:szCs w:val="24"/>
-              </w:rPr>
-              <w:t xml:space="preserve">→ </w:t>
-            </w:r>
-            <w:r>
-              <w:rPr>
-                <w:sz w:val="24"/>
-                <w:szCs w:val="24"/>
-              </w:rPr>
-              <w:t>OH + H</w:t>
-            </w:r>
-            <w:r>
-              <w:rPr>
-                <w:sz w:val="24"/>
-                <w:szCs w:val="24"/>
-                <w:vertAlign w:val="subscript"/>
-              </w:rPr>
-              <w:t>2</w:t>
-            </w:r>
-          </w:p>
-        </w:tc>
-        <w:tc>
-          <w:tcPr>
-            <w:tcW w:w="1728" w:type="dxa"/>
-            <w:tcBorders>
-              <w:top w:val="single" w:sz="4" w:space="0" w:color="C0C0C0"/>
-              <w:left w:val="single" w:sz="4" w:space="0" w:color="C0C0C0"/>
-              <w:bottom w:val="single" w:sz="4" w:space="0" w:color="C0C0C0"/>
-              <w:right w:val="single" w:sz="4" w:space="0" w:color="C0C0C0"/>
-            </w:tcBorders>
-          </w:tcPr>
-          <w:p>
-            <w:pPr>
-              <w:jc w:val="center"/>
-              <w:rPr>
-                <w:sz w:val="24"/>
-                <w:szCs w:val="24"/>
-              </w:rPr>
-            </w:pPr>
-            <w:r>
-              <w:rPr>
-                <w:sz w:val="24"/>
-                <w:szCs w:val="24"/>
-              </w:rPr>
-              <w:t>4.312E+08</w:t>
-            </w:r>
-          </w:p>
-        </w:tc>
-        <w:tc>
-          <w:tcPr>
-            <w:tcW w:w="1728" w:type="dxa"/>
-            <w:tcBorders>
-              <w:top w:val="single" w:sz="4" w:space="0" w:color="C0C0C0"/>
-              <w:left w:val="single" w:sz="4" w:space="0" w:color="C0C0C0"/>
-              <w:bottom w:val="single" w:sz="4" w:space="0" w:color="C0C0C0"/>
-              <w:right w:val="single" w:sz="4" w:space="0" w:color="C0C0C0"/>
-            </w:tcBorders>
-          </w:tcPr>
-          <w:p>
-            <w:pPr>
-              <w:jc w:val="center"/>
-              <w:rPr>
-                <w:sz w:val="24"/>
-                <w:szCs w:val="24"/>
-              </w:rPr>
-            </w:pPr>
-            <w:r>
-              <w:rPr>
-                <w:sz w:val="24"/>
-                <w:szCs w:val="24"/>
-              </w:rPr>
-              <w:t>1.60</w:t>
-            </w:r>
-          </w:p>
-        </w:tc>
-        <w:tc>
-          <w:tcPr>
-            <w:tcW w:w="1728" w:type="dxa"/>
-            <w:tcBorders>
-              <w:top w:val="single" w:sz="4" w:space="0" w:color="C0C0C0"/>
-              <w:left w:val="single" w:sz="4" w:space="0" w:color="C0C0C0"/>
-              <w:bottom w:val="single" w:sz="4" w:space="0" w:color="C0C0C0"/>
-              <w:right w:val="single" w:sz="4" w:space="0" w:color="C0C0C0"/>
-            </w:tcBorders>
-          </w:tcPr>
-          <w:p>
-            <w:pPr>
-              <w:jc w:val="center"/>
-              <w:rPr>
-                <w:sz w:val="24"/>
-                <w:szCs w:val="24"/>
-              </w:rPr>
-            </w:pPr>
-            <w:r>
-              <w:rPr>
-                <w:sz w:val="24"/>
-                <w:szCs w:val="24"/>
-              </w:rPr>
-              <w:t>76.46</w:t>
-            </w:r>
-          </w:p>
-        </w:tc>
-      </w:tr>
-      <w:tr>
-        <w:tc>
-          <w:tcPr>
-            <w:tcW w:w="1728" w:type="dxa"/>
-            <w:tcBorders>
-              <w:top w:val="single" w:sz="4" w:space="0" w:color="C0C0C0"/>
-              <w:left w:val="single" w:sz="4" w:space="0" w:color="C0C0C0"/>
-              <w:bottom w:val="single" w:sz="4" w:space="0" w:color="C0C0C0"/>
-              <w:right w:val="single" w:sz="4" w:space="0" w:color="C0C0C0"/>
-            </w:tcBorders>
-          </w:tcPr>
-          <w:p>
-            <w:pPr>
-              <w:jc w:val="center"/>
-              <w:rPr>
-                <w:sz w:val="24"/>
-                <w:szCs w:val="24"/>
-              </w:rPr>
-            </w:pPr>
-            <w:r>
-              <w:rPr>
-                <w:sz w:val="24"/>
-                <w:szCs w:val="24"/>
-              </w:rPr>
-              <w:t>4f</w:t>
-            </w:r>
-          </w:p>
-        </w:tc>
-        <w:tc>
-          <w:tcPr>
-            <w:tcW w:w="1728" w:type="dxa"/>
-            <w:tcBorders>
-              <w:top w:val="single" w:sz="4" w:space="0" w:color="C0C0C0"/>
-              <w:left w:val="single" w:sz="4" w:space="0" w:color="C0C0C0"/>
-              <w:bottom w:val="single" w:sz="4" w:space="0" w:color="C0C0C0"/>
-              <w:right w:val="single" w:sz="4" w:space="0" w:color="C0C0C0"/>
-            </w:tcBorders>
-          </w:tcPr>
-          <w:p>
-            <w:pPr>
-              <w:jc w:val="center"/>
-              <w:rPr>
-                <w:sz w:val="24"/>
-                <w:szCs w:val="24"/>
-              </w:rPr>
-            </w:pPr>
-            <w:r>
-              <w:rPr>
-                <w:sz w:val="24"/>
-                <w:szCs w:val="24"/>
-              </w:rPr>
-              <w:t xml:space="preserve">OH + OH </w:t>
-            </w:r>
-            <w:r>
-              <w:rPr>
-                <w:i/>
-                <w:sz w:val="24"/>
-                <w:szCs w:val="24"/>
-              </w:rPr>
-              <w:t xml:space="preserve">→ </w:t>
-            </w:r>
-            <w:r>
-              <w:rPr>
-                <w:sz w:val="24"/>
-                <w:szCs w:val="24"/>
-              </w:rPr>
-              <w:t>H</w:t>
-            </w:r>
-            <w:r>
-              <w:rPr>
-                <w:sz w:val="24"/>
-                <w:szCs w:val="24"/>
-                <w:vertAlign w:val="subscript"/>
-              </w:rPr>
-              <w:t>2</w:t>
-            </w:r>
-            <w:r>
-              <w:rPr>
-                <w:sz w:val="24"/>
-                <w:szCs w:val="24"/>
-              </w:rPr>
-              <w:t>O + O</w:t>
-            </w:r>
-          </w:p>
-        </w:tc>
-        <w:tc>
-          <w:tcPr>
-            <w:tcW w:w="1728" w:type="dxa"/>
-            <w:tcBorders>
-              <w:top w:val="single" w:sz="4" w:space="0" w:color="C0C0C0"/>
-              <w:left w:val="single" w:sz="4" w:space="0" w:color="C0C0C0"/>
-              <w:bottom w:val="single" w:sz="4" w:space="0" w:color="C0C0C0"/>
-              <w:right w:val="single" w:sz="4" w:space="0" w:color="C0C0C0"/>
-            </w:tcBorders>
-          </w:tcPr>
-          <w:p>
-            <w:pPr>
-              <w:jc w:val="center"/>
-              <w:rPr>
-                <w:sz w:val="24"/>
-                <w:szCs w:val="24"/>
-              </w:rPr>
-            </w:pPr>
-            <w:r>
-              <w:rPr>
-                <w:sz w:val="24"/>
-                <w:szCs w:val="24"/>
-              </w:rPr>
-              <w:t>1.500E+09</w:t>
-            </w:r>
-          </w:p>
-        </w:tc>
-        <w:tc>
-          <w:tcPr>
-            <w:tcW w:w="1728" w:type="dxa"/>
-            <w:tcBorders>
-              <w:top w:val="single" w:sz="4" w:space="0" w:color="C0C0C0"/>
-              <w:left w:val="single" w:sz="4" w:space="0" w:color="C0C0C0"/>
-              <w:bottom w:val="single" w:sz="4" w:space="0" w:color="C0C0C0"/>
-              <w:right w:val="single" w:sz="4" w:space="0" w:color="C0C0C0"/>
-            </w:tcBorders>
-          </w:tcPr>
-          <w:p>
-            <w:pPr>
-              <w:jc w:val="center"/>
-              <w:rPr>
-                <w:sz w:val="24"/>
-                <w:szCs w:val="24"/>
-              </w:rPr>
-            </w:pPr>
-            <w:r>
-              <w:rPr>
-                <w:sz w:val="24"/>
-                <w:szCs w:val="24"/>
-              </w:rPr>
-              <w:t>1.14</w:t>
-            </w:r>
-          </w:p>
-        </w:tc>
-        <w:tc>
-          <w:tcPr>
-            <w:tcW w:w="1728" w:type="dxa"/>
-            <w:tcBorders>
-              <w:top w:val="single" w:sz="4" w:space="0" w:color="C0C0C0"/>
-              <w:left w:val="single" w:sz="4" w:space="0" w:color="C0C0C0"/>
-              <w:bottom w:val="single" w:sz="4" w:space="0" w:color="C0C0C0"/>
-              <w:right w:val="single" w:sz="4" w:space="0" w:color="C0C0C0"/>
-            </w:tcBorders>
-          </w:tcPr>
-          <w:p>
-            <w:pPr>
-              <w:jc w:val="center"/>
-              <w:rPr>
-                <w:sz w:val="24"/>
-                <w:szCs w:val="24"/>
-              </w:rPr>
-            </w:pPr>
-            <w:r>
-              <w:rPr>
-                <w:sz w:val="24"/>
-                <w:szCs w:val="24"/>
-              </w:rPr>
-              <w:t>0.42</w:t>
-            </w:r>
-          </w:p>
-        </w:tc>
-      </w:tr>
-      <w:tr>
-        <w:tc>
-          <w:tcPr>
-            <w:tcW w:w="1728" w:type="dxa"/>
-            <w:tcBorders>
-              <w:top w:val="single" w:sz="4" w:space="0" w:color="C0C0C0"/>
-              <w:left w:val="single" w:sz="4" w:space="0" w:color="C0C0C0"/>
-              <w:bottom w:val="single" w:sz="4" w:space="0" w:color="C0C0C0"/>
-              <w:right w:val="single" w:sz="4" w:space="0" w:color="C0C0C0"/>
-            </w:tcBorders>
-          </w:tcPr>
-          <w:p>
-            <w:pPr>
-              <w:jc w:val="center"/>
-              <w:rPr>
-                <w:sz w:val="24"/>
-                <w:szCs w:val="24"/>
-              </w:rPr>
-            </w:pPr>
-            <w:r>
-              <w:rPr>
-                <w:sz w:val="24"/>
-                <w:szCs w:val="24"/>
-              </w:rPr>
-              <w:t>4b</w:t>
-            </w:r>
-          </w:p>
-        </w:tc>
-        <w:tc>
-          <w:tcPr>
-            <w:tcW w:w="1728" w:type="dxa"/>
-            <w:tcBorders>
-              <w:top w:val="single" w:sz="4" w:space="0" w:color="C0C0C0"/>
-              <w:left w:val="single" w:sz="4" w:space="0" w:color="C0C0C0"/>
-              <w:bottom w:val="single" w:sz="4" w:space="0" w:color="C0C0C0"/>
-              <w:right w:val="single" w:sz="4" w:space="0" w:color="C0C0C0"/>
-            </w:tcBorders>
-          </w:tcPr>
-          <w:p>
-            <w:pPr>
-              <w:jc w:val="center"/>
-              <w:rPr>
-                <w:sz w:val="24"/>
-                <w:szCs w:val="24"/>
-              </w:rPr>
-            </w:pPr>
-            <w:r>
-              <w:rPr>
-                <w:sz w:val="24"/>
-                <w:szCs w:val="24"/>
-              </w:rPr>
-              <w:t>O + H</w:t>
-            </w:r>
-            <w:r>
-              <w:rPr>
-                <w:sz w:val="24"/>
-                <w:szCs w:val="24"/>
-                <w:vertAlign w:val="subscript"/>
-              </w:rPr>
-              <w:t>2</w:t>
-            </w:r>
-            <w:r>
-              <w:rPr>
-                <w:sz w:val="24"/>
-                <w:szCs w:val="24"/>
-              </w:rPr>
-              <w:t xml:space="preserve">O </w:t>
-            </w:r>
-            <w:r>
-              <w:rPr>
-                <w:i/>
-                <w:sz w:val="24"/>
-                <w:szCs w:val="24"/>
-              </w:rPr>
-              <w:t xml:space="preserve">→ </w:t>
-            </w:r>
-            <w:r>
-              <w:rPr>
-                <w:sz w:val="24"/>
-                <w:szCs w:val="24"/>
-              </w:rPr>
-              <w:t>OH + OH</w:t>
-            </w:r>
-          </w:p>
-        </w:tc>
-        <w:tc>
-          <w:tcPr>
-            <w:tcW w:w="1728" w:type="dxa"/>
-            <w:tcBorders>
-              <w:top w:val="single" w:sz="4" w:space="0" w:color="C0C0C0"/>
-              <w:left w:val="single" w:sz="4" w:space="0" w:color="C0C0C0"/>
-              <w:bottom w:val="single" w:sz="4" w:space="0" w:color="C0C0C0"/>
-              <w:right w:val="single" w:sz="4" w:space="0" w:color="C0C0C0"/>
-            </w:tcBorders>
-          </w:tcPr>
-          <w:p>
-            <w:pPr>
-              <w:jc w:val="center"/>
-              <w:rPr>
-                <w:sz w:val="24"/>
-                <w:szCs w:val="24"/>
-              </w:rPr>
-            </w:pPr>
-            <w:r>
-              <w:rPr>
-                <w:sz w:val="24"/>
-                <w:szCs w:val="24"/>
-              </w:rPr>
-              <w:t>1.473E+10</w:t>
-            </w:r>
-          </w:p>
-        </w:tc>
-        <w:tc>
-          <w:tcPr>
-            <w:tcW w:w="1728" w:type="dxa"/>
-            <w:tcBorders>
-              <w:top w:val="single" w:sz="4" w:space="0" w:color="C0C0C0"/>
-              <w:left w:val="single" w:sz="4" w:space="0" w:color="C0C0C0"/>
-              <w:bottom w:val="single" w:sz="4" w:space="0" w:color="C0C0C0"/>
-              <w:right w:val="single" w:sz="4" w:space="0" w:color="C0C0C0"/>
-            </w:tcBorders>
-          </w:tcPr>
-          <w:p>
-            <w:pPr>
-              <w:jc w:val="center"/>
-              <w:rPr>
-                <w:sz w:val="24"/>
-                <w:szCs w:val="24"/>
-              </w:rPr>
-            </w:pPr>
-            <w:r>
-              <w:rPr>
-                <w:sz w:val="24"/>
-                <w:szCs w:val="24"/>
-              </w:rPr>
-              <w:t>1.14</w:t>
-            </w:r>
-          </w:p>
-        </w:tc>
-        <w:tc>
-          <w:tcPr>
-            <w:tcW w:w="1728" w:type="dxa"/>
-            <w:tcBorders>
-              <w:top w:val="single" w:sz="4" w:space="0" w:color="C0C0C0"/>
-              <w:left w:val="single" w:sz="4" w:space="0" w:color="C0C0C0"/>
-              <w:bottom w:val="single" w:sz="4" w:space="0" w:color="C0C0C0"/>
-              <w:right w:val="single" w:sz="4" w:space="0" w:color="C0C0C0"/>
-            </w:tcBorders>
-          </w:tcPr>
-          <w:p>
-            <w:pPr>
-              <w:jc w:val="center"/>
-              <w:rPr>
-                <w:sz w:val="24"/>
-                <w:szCs w:val="24"/>
-              </w:rPr>
-            </w:pPr>
-            <w:r>
-              <w:rPr>
-                <w:sz w:val="24"/>
-                <w:szCs w:val="24"/>
-              </w:rPr>
-              <w:t>71.09</w:t>
-            </w:r>
-          </w:p>
-        </w:tc>
-      </w:tr>
-      <w:tr>
-        <w:tc>
-          <w:tcPr>
-            <w:tcW w:w="1728" w:type="dxa"/>
-            <w:tcBorders>
-              <w:top w:val="single" w:sz="4" w:space="0" w:color="C0C0C0"/>
-              <w:left w:val="single" w:sz="4" w:space="0" w:color="C0C0C0"/>
-              <w:bottom w:val="single" w:sz="4" w:space="0" w:color="C0C0C0"/>
-              <w:right w:val="single" w:sz="4" w:space="0" w:color="C0C0C0"/>
-            </w:tcBorders>
-          </w:tcPr>
-          <w:p>
-            <w:pPr>
-              <w:jc w:val="center"/>
-              <w:rPr>
-                <w:sz w:val="24"/>
-                <w:szCs w:val="24"/>
-              </w:rPr>
-            </w:pPr>
-            <w:r>
-              <w:rPr>
-                <w:sz w:val="24"/>
-                <w:szCs w:val="24"/>
-              </w:rPr>
-              <w:t>5</w:t>
-            </w:r>
-          </w:p>
-        </w:tc>
-        <w:tc>
-          <w:tcPr>
-            <w:tcW w:w="1728" w:type="dxa"/>
-            <w:tcBorders>
-              <w:top w:val="single" w:sz="4" w:space="0" w:color="C0C0C0"/>
-              <w:left w:val="single" w:sz="4" w:space="0" w:color="C0C0C0"/>
-              <w:bottom w:val="single" w:sz="4" w:space="0" w:color="C0C0C0"/>
-              <w:right w:val="single" w:sz="4" w:space="0" w:color="C0C0C0"/>
-            </w:tcBorders>
-          </w:tcPr>
-          <w:p>
-            <w:pPr>
-              <w:jc w:val="center"/>
-              <w:rPr>
-                <w:sz w:val="24"/>
-                <w:szCs w:val="24"/>
-              </w:rPr>
-            </w:pPr>
-            <w:r>
-              <w:rPr>
-                <w:sz w:val="24"/>
-                <w:szCs w:val="24"/>
-              </w:rPr>
-              <w:t>H + O</w:t>
-            </w:r>
-            <w:r>
-              <w:rPr>
-                <w:sz w:val="24"/>
-                <w:szCs w:val="24"/>
-                <w:vertAlign w:val="subscript"/>
-              </w:rPr>
-              <w:t xml:space="preserve">2 </w:t>
-            </w:r>
-            <w:r>
-              <w:rPr>
-                <w:sz w:val="24"/>
-                <w:szCs w:val="24"/>
-              </w:rPr>
-              <w:t xml:space="preserve">+ M </w:t>
-            </w:r>
-            <w:r>
-              <w:rPr>
-                <w:i/>
-                <w:sz w:val="24"/>
-                <w:szCs w:val="24"/>
-              </w:rPr>
-              <w:t xml:space="preserve">→ </w:t>
-            </w:r>
-            <w:r>
-              <w:rPr>
-                <w:sz w:val="24"/>
-                <w:szCs w:val="24"/>
-              </w:rPr>
-              <w:t>HO</w:t>
-            </w:r>
-            <w:r>
-              <w:rPr>
-                <w:sz w:val="24"/>
-                <w:szCs w:val="24"/>
-                <w:vertAlign w:val="subscript"/>
-              </w:rPr>
-              <w:t>2</w:t>
-            </w:r>
-            <w:r>
-              <w:rPr>
-                <w:sz w:val="24"/>
-                <w:szCs w:val="24"/>
-              </w:rPr>
-              <w:t xml:space="preserve"> + M</w:t>
-            </w:r>
-          </w:p>
-        </w:tc>
-        <w:tc>
-          <w:tcPr>
-            <w:tcW w:w="1728" w:type="dxa"/>
-            <w:tcBorders>
-              <w:top w:val="single" w:sz="4" w:space="0" w:color="C0C0C0"/>
-              <w:left w:val="single" w:sz="4" w:space="0" w:color="C0C0C0"/>
-              <w:bottom w:val="single" w:sz="4" w:space="0" w:color="C0C0C0"/>
-              <w:right w:val="single" w:sz="4" w:space="0" w:color="C0C0C0"/>
-            </w:tcBorders>
-          </w:tcPr>
-          <w:p>
-            <w:pPr>
-              <w:jc w:val="center"/>
-              <w:rPr>
-                <w:sz w:val="24"/>
-                <w:szCs w:val="24"/>
-              </w:rPr>
-            </w:pPr>
-            <w:r>
-              <w:rPr>
-                <w:sz w:val="24"/>
-                <w:szCs w:val="24"/>
-              </w:rPr>
-              <w:t>2.300E+18</w:t>
-            </w:r>
-          </w:p>
-        </w:tc>
-        <w:tc>
-          <w:tcPr>
-            <w:tcW w:w="1728" w:type="dxa"/>
-            <w:tcBorders>
-              <w:top w:val="single" w:sz="4" w:space="0" w:color="C0C0C0"/>
-              <w:left w:val="single" w:sz="4" w:space="0" w:color="C0C0C0"/>
-              <w:bottom w:val="single" w:sz="4" w:space="0" w:color="C0C0C0"/>
-              <w:right w:val="single" w:sz="4" w:space="0" w:color="C0C0C0"/>
-            </w:tcBorders>
-          </w:tcPr>
-          <w:p>
-            <w:pPr>
-              <w:jc w:val="center"/>
-              <w:rPr>
-                <w:sz w:val="24"/>
-                <w:szCs w:val="24"/>
-              </w:rPr>
-            </w:pPr>
-            <w:r>
-              <w:rPr>
-                <w:sz w:val="24"/>
-                <w:szCs w:val="24"/>
-              </w:rPr>
-              <w:t>-0.80</w:t>
-            </w:r>
-          </w:p>
-        </w:tc>
-        <w:tc>
-          <w:tcPr>
-            <w:tcW w:w="1728" w:type="dxa"/>
-            <w:tcBorders>
-              <w:top w:val="single" w:sz="4" w:space="0" w:color="C0C0C0"/>
-              <w:left w:val="single" w:sz="4" w:space="0" w:color="C0C0C0"/>
-              <w:bottom w:val="single" w:sz="4" w:space="0" w:color="C0C0C0"/>
-              <w:right w:val="single" w:sz="4" w:space="0" w:color="C0C0C0"/>
-            </w:tcBorders>
-          </w:tcPr>
-          <w:p>
-            <w:pPr>
-              <w:jc w:val="center"/>
-              <w:rPr>
-                <w:sz w:val="24"/>
-                <w:szCs w:val="24"/>
-              </w:rPr>
-            </w:pPr>
-            <w:r>
-              <w:rPr>
-                <w:sz w:val="24"/>
-                <w:szCs w:val="24"/>
-              </w:rPr>
-              <w:t>0.00</w:t>
-            </w:r>
-          </w:p>
-        </w:tc>
-      </w:tr>
-      <w:tr>
-        <w:tc>
-          <w:tcPr>
-            <w:tcW w:w="1728" w:type="dxa"/>
-            <w:tcBorders>
-              <w:top w:val="single" w:sz="4" w:space="0" w:color="C0C0C0"/>
-              <w:left w:val="single" w:sz="4" w:space="0" w:color="C0C0C0"/>
-              <w:bottom w:val="single" w:sz="4" w:space="0" w:color="C0C0C0"/>
-              <w:right w:val="single" w:sz="4" w:space="0" w:color="C0C0C0"/>
-            </w:tcBorders>
-          </w:tcPr>
-          <w:p>
-            <w:pPr>
-              <w:jc w:val="center"/>
-              <w:rPr>
-                <w:sz w:val="24"/>
-                <w:szCs w:val="24"/>
-              </w:rPr>
-            </w:pPr>
-            <w:r>
-              <w:rPr>
-                <w:sz w:val="24"/>
-                <w:szCs w:val="24"/>
-              </w:rPr>
-              <w:t>6f</w:t>
-            </w:r>
-          </w:p>
-        </w:tc>
-        <w:tc>
-          <w:tcPr>
-            <w:tcW w:w="1728" w:type="dxa"/>
-            <w:tcBorders>
-              <w:top w:val="single" w:sz="4" w:space="0" w:color="C0C0C0"/>
-              <w:left w:val="single" w:sz="4" w:space="0" w:color="C0C0C0"/>
-              <w:bottom w:val="single" w:sz="4" w:space="0" w:color="C0C0C0"/>
-              <w:right w:val="single" w:sz="4" w:space="0" w:color="C0C0C0"/>
-            </w:tcBorders>
-          </w:tcPr>
-          <w:p>
-            <w:pPr>
-              <w:jc w:val="center"/>
-              <w:rPr>
-                <w:sz w:val="24"/>
-                <w:szCs w:val="24"/>
-              </w:rPr>
-            </w:pPr>
-            <w:r>
-              <w:rPr>
-                <w:sz w:val="24"/>
-                <w:szCs w:val="24"/>
-              </w:rPr>
-              <w:t xml:space="preserve">CO + OH </w:t>
-            </w:r>
-            <w:r>
-              <w:rPr>
-                <w:i/>
-                <w:sz w:val="24"/>
-                <w:szCs w:val="24"/>
-              </w:rPr>
-              <w:t xml:space="preserve">→ </w:t>
-            </w:r>
-            <w:r>
-              <w:rPr>
-                <w:sz w:val="24"/>
-                <w:szCs w:val="24"/>
-              </w:rPr>
-              <w:t>CO</w:t>
-            </w:r>
-            <w:r>
-              <w:rPr>
-                <w:sz w:val="24"/>
-                <w:szCs w:val="24"/>
-                <w:vertAlign w:val="subscript"/>
-              </w:rPr>
-              <w:t>2</w:t>
-            </w:r>
-            <w:r>
-              <w:rPr>
-                <w:sz w:val="24"/>
-                <w:szCs w:val="24"/>
-              </w:rPr>
-              <w:t xml:space="preserve"> + H</w:t>
-            </w:r>
-          </w:p>
-        </w:tc>
-        <w:tc>
-          <w:tcPr>
-            <w:tcW w:w="1728" w:type="dxa"/>
-            <w:tcBorders>
-              <w:top w:val="single" w:sz="4" w:space="0" w:color="C0C0C0"/>
-              <w:left w:val="single" w:sz="4" w:space="0" w:color="C0C0C0"/>
-              <w:bottom w:val="single" w:sz="4" w:space="0" w:color="C0C0C0"/>
-              <w:right w:val="single" w:sz="4" w:space="0" w:color="C0C0C0"/>
-            </w:tcBorders>
-          </w:tcPr>
-          <w:p>
-            <w:pPr>
-              <w:jc w:val="center"/>
-              <w:rPr>
-                <w:sz w:val="24"/>
-                <w:szCs w:val="24"/>
-              </w:rPr>
-            </w:pPr>
-            <w:r>
-              <w:rPr>
-                <w:sz w:val="24"/>
-                <w:szCs w:val="24"/>
-              </w:rPr>
-              <w:t>4.400E+06</w:t>
-            </w:r>
-          </w:p>
-        </w:tc>
-        <w:tc>
-          <w:tcPr>
-            <w:tcW w:w="1728" w:type="dxa"/>
-            <w:tcBorders>
-              <w:top w:val="single" w:sz="4" w:space="0" w:color="C0C0C0"/>
-              <w:left w:val="single" w:sz="4" w:space="0" w:color="C0C0C0"/>
-              <w:bottom w:val="single" w:sz="4" w:space="0" w:color="C0C0C0"/>
-              <w:right w:val="single" w:sz="4" w:space="0" w:color="C0C0C0"/>
-            </w:tcBorders>
-          </w:tcPr>
-          <w:p>
-            <w:pPr>
-              <w:jc w:val="center"/>
-              <w:rPr>
-                <w:sz w:val="24"/>
-                <w:szCs w:val="24"/>
-              </w:rPr>
-            </w:pPr>
-            <w:r>
-              <w:rPr>
-                <w:sz w:val="24"/>
-                <w:szCs w:val="24"/>
-              </w:rPr>
-              <w:t>1.50</w:t>
-            </w:r>
-          </w:p>
-        </w:tc>
-        <w:tc>
-          <w:tcPr>
-            <w:tcW w:w="1728" w:type="dxa"/>
-            <w:tcBorders>
-              <w:top w:val="single" w:sz="4" w:space="0" w:color="C0C0C0"/>
-              <w:left w:val="single" w:sz="4" w:space="0" w:color="C0C0C0"/>
-              <w:bottom w:val="single" w:sz="4" w:space="0" w:color="C0C0C0"/>
-              <w:right w:val="single" w:sz="4" w:space="0" w:color="C0C0C0"/>
-            </w:tcBorders>
-          </w:tcPr>
-          <w:p>
-            <w:pPr>
-              <w:jc w:val="center"/>
-              <w:rPr>
-                <w:sz w:val="24"/>
-                <w:szCs w:val="24"/>
-              </w:rPr>
-            </w:pPr>
-            <w:r>
-              <w:rPr>
-                <w:sz w:val="24"/>
-                <w:szCs w:val="24"/>
-              </w:rPr>
-              <w:t>-3.10</w:t>
-            </w:r>
-          </w:p>
-        </w:tc>
-      </w:tr>
-      <w:tr>
-        <w:tc>
-          <w:tcPr>
-            <w:tcW w:w="1728" w:type="dxa"/>
-            <w:tcBorders>
-              <w:top w:val="single" w:sz="4" w:space="0" w:color="C0C0C0"/>
-              <w:left w:val="single" w:sz="4" w:space="0" w:color="C0C0C0"/>
-              <w:bottom w:val="single" w:sz="4" w:space="0" w:color="C0C0C0"/>
-              <w:right w:val="single" w:sz="4" w:space="0" w:color="C0C0C0"/>
-            </w:tcBorders>
-          </w:tcPr>
-          <w:p>
-            <w:pPr>
-              <w:jc w:val="center"/>
-              <w:rPr>
-                <w:sz w:val="24"/>
-                <w:szCs w:val="24"/>
-              </w:rPr>
-            </w:pPr>
-            <w:r>
-              <w:rPr>
-                <w:sz w:val="24"/>
-                <w:szCs w:val="24"/>
-              </w:rPr>
-              <w:t>6b</w:t>
-            </w:r>
-          </w:p>
-        </w:tc>
-        <w:tc>
-          <w:tcPr>
-            <w:tcW w:w="1728" w:type="dxa"/>
-            <w:tcBorders>
-              <w:top w:val="single" w:sz="4" w:space="0" w:color="C0C0C0"/>
-              <w:left w:val="single" w:sz="4" w:space="0" w:color="C0C0C0"/>
-              <w:bottom w:val="single" w:sz="4" w:space="0" w:color="C0C0C0"/>
-              <w:right w:val="single" w:sz="4" w:space="0" w:color="C0C0C0"/>
-            </w:tcBorders>
-          </w:tcPr>
-          <w:p>
-            <w:pPr>
-              <w:jc w:val="center"/>
-              <w:rPr>
-                <w:sz w:val="24"/>
-                <w:szCs w:val="24"/>
-              </w:rPr>
-            </w:pPr>
-            <w:r>
-              <w:rPr>
-                <w:sz w:val="24"/>
-                <w:szCs w:val="24"/>
-              </w:rPr>
-              <w:t>H + CO</w:t>
-            </w:r>
-            <w:r>
-              <w:rPr>
-                <w:sz w:val="24"/>
-                <w:szCs w:val="24"/>
-                <w:vertAlign w:val="subscript"/>
-              </w:rPr>
-              <w:t>2</w:t>
-            </w:r>
-            <w:r>
-              <w:rPr>
-                <w:sz w:val="24"/>
-                <w:szCs w:val="24"/>
-              </w:rPr>
-              <w:t xml:space="preserve"> </w:t>
-            </w:r>
-            <w:r>
-              <w:rPr>
-                <w:i/>
-                <w:sz w:val="24"/>
-                <w:szCs w:val="24"/>
-              </w:rPr>
-              <w:t xml:space="preserve">→ </w:t>
-            </w:r>
-            <w:r>
-              <w:rPr>
-                <w:sz w:val="24"/>
-                <w:szCs w:val="24"/>
-              </w:rPr>
-              <w:t>OH + CO</w:t>
-            </w:r>
-          </w:p>
-        </w:tc>
-        <w:tc>
-          <w:tcPr>
-            <w:tcW w:w="1728" w:type="dxa"/>
-            <w:tcBorders>
-              <w:top w:val="single" w:sz="4" w:space="0" w:color="C0C0C0"/>
-              <w:left w:val="single" w:sz="4" w:space="0" w:color="C0C0C0"/>
-              <w:bottom w:val="single" w:sz="4" w:space="0" w:color="C0C0C0"/>
-              <w:right w:val="single" w:sz="4" w:space="0" w:color="C0C0C0"/>
-            </w:tcBorders>
-          </w:tcPr>
-          <w:p>
-            <w:pPr>
-              <w:jc w:val="center"/>
-              <w:rPr>
-                <w:sz w:val="24"/>
-                <w:szCs w:val="24"/>
-              </w:rPr>
-            </w:pPr>
-            <w:r>
-              <w:rPr>
-                <w:sz w:val="24"/>
-                <w:szCs w:val="24"/>
-              </w:rPr>
-              <w:t>4.956E+08</w:t>
-            </w:r>
-          </w:p>
-        </w:tc>
-        <w:tc>
-          <w:tcPr>
-            <w:tcW w:w="1728" w:type="dxa"/>
-            <w:tcBorders>
-              <w:top w:val="single" w:sz="4" w:space="0" w:color="C0C0C0"/>
-              <w:left w:val="single" w:sz="4" w:space="0" w:color="C0C0C0"/>
-              <w:bottom w:val="single" w:sz="4" w:space="0" w:color="C0C0C0"/>
-              <w:right w:val="single" w:sz="4" w:space="0" w:color="C0C0C0"/>
-            </w:tcBorders>
-          </w:tcPr>
-          <w:p>
-            <w:pPr>
-              <w:jc w:val="center"/>
-              <w:rPr>
-                <w:sz w:val="24"/>
-                <w:szCs w:val="24"/>
-              </w:rPr>
-            </w:pPr>
-            <w:r>
-              <w:rPr>
-                <w:sz w:val="24"/>
-                <w:szCs w:val="24"/>
-              </w:rPr>
-              <w:t>1.50</w:t>
-            </w:r>
-          </w:p>
-        </w:tc>
-        <w:tc>
-          <w:tcPr>
-            <w:tcW w:w="1728" w:type="dxa"/>
-            <w:tcBorders>
-              <w:top w:val="single" w:sz="4" w:space="0" w:color="C0C0C0"/>
-              <w:left w:val="single" w:sz="4" w:space="0" w:color="C0C0C0"/>
-              <w:bottom w:val="single" w:sz="4" w:space="0" w:color="C0C0C0"/>
-              <w:right w:val="single" w:sz="4" w:space="0" w:color="C0C0C0"/>
-            </w:tcBorders>
-          </w:tcPr>
-          <w:p>
-            <w:pPr>
-              <w:jc w:val="center"/>
-              <w:rPr>
-                <w:sz w:val="24"/>
-                <w:szCs w:val="24"/>
-              </w:rPr>
-            </w:pPr>
-            <w:r>
-              <w:rPr>
-                <w:sz w:val="24"/>
-                <w:szCs w:val="24"/>
-              </w:rPr>
-              <w:t>89.76</w:t>
-            </w:r>
-          </w:p>
-        </w:tc>
-      </w:tr>
-    </w:tbl>
-    <w:p>
-      <w:pPr>
-        <w:tabs>
-          <w:tab w:val="center" w:pos="4680"/>
-          <w:tab w:val="right" w:pos="9360"/>
-        </w:tabs>
-        <w:spacing w:before="120" w:after="120"/>
-        <w:jc w:val="both"/>
       </w:pPr>
     </w:p>
     <w:p>
@@ -3635,7 +1338,7 @@
           <w:sz w:val="24"/>
           <w:szCs w:val="24"/>
         </w:rPr>
-        <w:t xml:space="preserve"> / Experimental</w:t>
+        <w:t>/Experimental</w:t>
       </w:r>
     </w:p>
     <w:p>
@@ -3643,7 +1346,155 @@
         <w:pStyle w:val="BodyTextIndent2"/>
         <w:ind w:firstLine="0"/>
         <w:rPr>
-          <w:color w:val="FF0000"/>
+          <w:color w:val="000000" w:themeColor="text1"/>
+          <w:sz w:val="24"/>
+          <w:szCs w:val="24"/>
+        </w:rPr>
+      </w:pPr>
+      <w:r>
+        <w:rPr>
+          <w:color w:val="000000" w:themeColor="text1"/>
+          <w:sz w:val="24"/>
+          <w:szCs w:val="24"/>
+        </w:rPr>
+        <w:t>Lorem ipsum dolor sit amet, consectetuer adipiscing elit. Etiam lobortis facilisis sem. Nullam</w:t>
+      </w:r>
+      <w:r>
+        <w:rPr>
+          <w:color w:val="000000" w:themeColor="text1"/>
+          <w:sz w:val="24"/>
+          <w:szCs w:val="24"/>
+        </w:rPr>
+        <w:t xml:space="preserve"> </w:t>
+      </w:r>
+      <w:r>
+        <w:rPr>
+          <w:color w:val="000000" w:themeColor="text1"/>
+          <w:sz w:val="24"/>
+          <w:szCs w:val="24"/>
+        </w:rPr>
+        <w:t>nec mi et neque pharetra sollicitudin. Praesent imperdiet mi nec ante. Donec ullamcorper, felis</w:t>
+      </w:r>
+      <w:r>
+        <w:rPr>
+          <w:color w:val="000000" w:themeColor="text1"/>
+          <w:sz w:val="24"/>
+          <w:szCs w:val="24"/>
+        </w:rPr>
+        <w:t xml:space="preserve"> </w:t>
+      </w:r>
+      <w:r>
+        <w:rPr>
+          <w:color w:val="000000" w:themeColor="text1"/>
+          <w:sz w:val="24"/>
+          <w:szCs w:val="24"/>
+        </w:rPr>
+        <w:t>non sodales commodo, lectus velit ultrices augue, a dignissim nibh lectus placerat pede. Vivamus</w:t>
+      </w:r>
+      <w:r>
+        <w:rPr>
+          <w:color w:val="000000" w:themeColor="text1"/>
+          <w:sz w:val="24"/>
+          <w:szCs w:val="24"/>
+        </w:rPr>
+        <w:t xml:space="preserve"> </w:t>
+      </w:r>
+      <w:r>
+        <w:rPr>
+          <w:color w:val="000000" w:themeColor="text1"/>
+          <w:sz w:val="24"/>
+          <w:szCs w:val="24"/>
+        </w:rPr>
+        <w:t>nunc nunc, molestie ut, ultricies vel, semper in, velit. Ut porttitor. Praesent in sapien. Lorem</w:t>
+      </w:r>
+      <w:r>
+        <w:rPr>
+          <w:color w:val="000000" w:themeColor="text1"/>
+          <w:sz w:val="24"/>
+          <w:szCs w:val="24"/>
+        </w:rPr>
+        <w:t xml:space="preserve"> </w:t>
+      </w:r>
+      <w:r>
+        <w:rPr>
+          <w:color w:val="000000" w:themeColor="text1"/>
+          <w:sz w:val="24"/>
+          <w:szCs w:val="24"/>
+        </w:rPr>
+        <w:lastRenderedPageBreak/>
+        <w:t>ipsum dolor sit amet, consectetuer adipiscing elit. Duis fringilla tristique neque. Sed interdum</w:t>
+      </w:r>
+      <w:r>
+        <w:rPr>
+          <w:color w:val="000000" w:themeColor="text1"/>
+          <w:sz w:val="24"/>
+          <w:szCs w:val="24"/>
+        </w:rPr>
+        <w:t xml:space="preserve"> </w:t>
+      </w:r>
+      <w:r>
+        <w:rPr>
+          <w:color w:val="000000" w:themeColor="text1"/>
+          <w:sz w:val="24"/>
+          <w:szCs w:val="24"/>
+        </w:rPr>
+        <w:t>libero ut metus. Pellentesque placerat. Nam rutrum augue a leo. Morbi sed elit sit amet ante</w:t>
+      </w:r>
+      <w:r>
+        <w:rPr>
+          <w:color w:val="000000" w:themeColor="text1"/>
+          <w:sz w:val="24"/>
+          <w:szCs w:val="24"/>
+        </w:rPr>
+        <w:t xml:space="preserve"> </w:t>
+      </w:r>
+      <w:r>
+        <w:rPr>
+          <w:color w:val="000000" w:themeColor="text1"/>
+          <w:sz w:val="24"/>
+          <w:szCs w:val="24"/>
+        </w:rPr>
+        <w:t>lobortis sollicitudin. Praesent blandit blandit mauris. Praesent lectus tellus, aliquet aliquam, luctus</w:t>
+      </w:r>
+      <w:r>
+        <w:rPr>
+          <w:color w:val="000000" w:themeColor="text1"/>
+          <w:sz w:val="24"/>
+          <w:szCs w:val="24"/>
+        </w:rPr>
+        <w:t xml:space="preserve"> </w:t>
+      </w:r>
+      <w:r>
+        <w:rPr>
+          <w:color w:val="000000" w:themeColor="text1"/>
+          <w:sz w:val="24"/>
+          <w:szCs w:val="24"/>
+        </w:rPr>
+        <w:t>a, egestas a, turpis. Mauris lacinia lorem sit amet ipsum. Nunc quis urna dictum turpis accumsan</w:t>
+      </w:r>
+      <w:r>
+        <w:rPr>
+          <w:color w:val="000000" w:themeColor="text1"/>
+          <w:sz w:val="24"/>
+          <w:szCs w:val="24"/>
+        </w:rPr>
+        <w:t xml:space="preserve"> </w:t>
+      </w:r>
+      <w:r>
+        <w:rPr>
+          <w:color w:val="000000" w:themeColor="text1"/>
+          <w:sz w:val="24"/>
+          <w:szCs w:val="24"/>
+        </w:rPr>
+        <w:t>semper.</w:t>
+      </w:r>
+    </w:p>
+    <w:p>
+      <w:pPr>
+        <w:pStyle w:val="BodyTextIndent2"/>
+        <w:ind w:firstLine="0"/>
+        <w:rPr>
+          <w:color w:val="000000" w:themeColor="text1"/>
           <w:sz w:val="24"/>
           <w:szCs w:val="24"/>
         </w:rPr>
@@ -3726,14 +1577,6 @@
           <w:sz w:val="24"/>
           <w:szCs w:val="24"/>
         </w:rPr>
-        <w:t xml:space="preserve">5. </w:t>
-      </w:r>
-      <w:r>
-        <w:rPr>
-          <w:b/>
-          <w:sz w:val="24"/>
-          <w:szCs w:val="24"/>
-        </w:rPr>
         <w:t>Acknowledgements</w:t>
       </w:r>
     </w:p>
@@ -3811,15 +1654,6 @@
         </w:rPr>
         <w:t>References</w:t>
       </w:r>
-    </w:p>
-    <w:p>
-      <w:pPr>
-        <w:jc w:val="both"/>
-        <w:rPr>
-          <w:sz w:val="24"/>
-          <w:szCs w:val="24"/>
-        </w:rPr>
-      </w:pPr>
     </w:p>
     <w:p>
       <w:pPr>
@@ -3935,7 +1769,6 @@
           <w:sz w:val="22"/>
           <w:szCs w:val="22"/>
         </w:rPr>
-        <w:lastRenderedPageBreak/>
         <w:t>Journal article:</w:t>
       </w:r>
       <w:r>
@@ -4293,6 +2126,7 @@
           <w:sz w:val="22"/>
           <w:szCs w:val="22"/>
         </w:rPr>
+        <w:lastRenderedPageBreak/>
         <w:t>Conference Proceedings</w:t>
       </w:r>
       <w:r>
@@ -4557,58 +2391,6 @@
           <w:szCs w:val="24"/>
         </w:rPr>
       </w:pPr>
-    </w:p>
-    <w:p>
-      <w:pPr>
-        <w:jc w:val="both"/>
-        <w:rPr>
-          <w:sz w:val="24"/>
-          <w:szCs w:val="24"/>
-        </w:rPr>
-      </w:pPr>
-      <w:r>
-        <w:rPr>
-          <w:b/>
-          <w:sz w:val="24"/>
-          <w:szCs w:val="24"/>
-        </w:rPr>
-        <w:t>Page Limits</w:t>
-      </w:r>
-      <w:r>
-        <w:rPr>
-          <w:sz w:val="24"/>
-          <w:szCs w:val="24"/>
-        </w:rPr>
-        <w:t>: The total length of the paper including re</w:t>
-      </w:r>
-      <w:r>
-        <w:rPr>
-          <w:sz w:val="24"/>
-          <w:szCs w:val="24"/>
-        </w:rPr>
-        <w:t xml:space="preserve">ferences should be limited to </w:t>
-      </w:r>
-      <w:r>
-        <w:rPr>
-          <w:sz w:val="24"/>
-          <w:szCs w:val="24"/>
-        </w:rPr>
-        <w:t>10</w:t>
-      </w:r>
-      <w:r>
-        <w:rPr>
-          <w:sz w:val="24"/>
-          <w:szCs w:val="24"/>
-        </w:rPr>
-        <w:t xml:space="preserve"> </w:t>
-      </w:r>
-      <w:r>
-        <w:rPr>
-          <w:sz w:val="24"/>
-          <w:szCs w:val="24"/>
-        </w:rPr>
-        <w:t>pages.</w:t>
-      </w:r>
     </w:p>
     <w:sectPr>
       <w:headerReference w:type="default" r:id="rId11"/>
@@ -5282,22 +3064,22 @@
       </w:rPr>
     </w:lvl>
   </w:abstractNum>
-  <w:num w:numId="1" w16cid:durableId="479734610">
+  <w:num w:numId="1" w16cid:durableId="1338733680">
     <w:abstractNumId w:val="2"/>
   </w:num>
-  <w:num w:numId="2" w16cid:durableId="207228106">
+  <w:num w:numId="2" w16cid:durableId="1424455729">
     <w:abstractNumId w:val="5"/>
   </w:num>
-  <w:num w:numId="3" w16cid:durableId="888883631">
+  <w:num w:numId="3" w16cid:durableId="1215660005">
     <w:abstractNumId w:val="0"/>
   </w:num>
-  <w:num w:numId="4" w16cid:durableId="1141310183">
+  <w:num w:numId="4" w16cid:durableId="2097509551">
     <w:abstractNumId w:val="1"/>
   </w:num>
-  <w:num w:numId="5" w16cid:durableId="1817138733">
+  <w:num w:numId="5" w16cid:durableId="788401059">
     <w:abstractNumId w:val="4"/>
   </w:num>
-  <w:num w:numId="6" w16cid:durableId="864289325">
+  <w:num w:numId="6" w16cid:durableId="497430492">
     <w:abstractNumId w:val="3"/>
   </w:num>
 </w:numbering>
@@ -6486,7 +4268,7 @@
 </file>
 
 <file path=customXml/itemProps1.xml><?xml version="1.0" encoding="utf-8"?>
-<ds:datastoreItem xmlns:ds="http://schemas.openxmlformats.org/officeDocument/2006/customXml" ds:itemID="{5F763341-C3F7-204F-9551-2A39C0C41CF9}">
+<ds:datastoreItem xmlns:ds="http://schemas.openxmlformats.org/officeDocument/2006/customXml" ds:itemID="{EF280636-CACC-F847-AC37-2E31372CE90C}">
   <ds:schemaRefs>
     <ds:schemaRef ds:uri="http://schemas.openxmlformats.org/officeDocument/2006/bibliography"/>
   </ds:schemaRefs>
